--- a/网络工程相关/大数据笔记.docx
+++ b/网络工程相关/大数据笔记.docx
@@ -524,9 +524,6 @@
           <w:numId w:val="1"/>
         </w:numPr>
         <w:ind w:firstLineChars="0"/>
-        <w:rPr>
-          <w:rFonts w:hint="eastAsia"/>
-        </w:rPr>
       </w:pPr>
       <w:proofErr w:type="gramStart"/>
       <w:r>
@@ -744,9 +741,6 @@
           <w:numId w:val="1"/>
         </w:numPr>
         <w:ind w:firstLineChars="0"/>
-        <w:rPr>
-          <w:rFonts w:hint="eastAsia"/>
-        </w:rPr>
       </w:pPr>
       <w:r>
         <w:rPr>
@@ -1214,9 +1208,6 @@
           <w:numId w:val="1"/>
         </w:numPr>
         <w:ind w:firstLineChars="0"/>
-        <w:rPr>
-          <w:rFonts w:hint="eastAsia"/>
-        </w:rPr>
       </w:pPr>
       <w:r>
         <w:rPr>
@@ -1349,9 +1340,6 @@
           <w:numId w:val="1"/>
         </w:numPr>
         <w:ind w:firstLineChars="0"/>
-        <w:rPr>
-          <w:rFonts w:hint="eastAsia"/>
-        </w:rPr>
       </w:pPr>
       <w:r>
         <w:rPr>
@@ -1753,9 +1741,6 @@
           <w:numId w:val="1"/>
         </w:numPr>
         <w:ind w:firstLineChars="0"/>
-        <w:rPr>
-          <w:rFonts w:hint="eastAsia"/>
-        </w:rPr>
       </w:pPr>
       <w:r>
         <w:rPr>
@@ -1777,23 +1762,124 @@
         <w:rPr>
           <w:rFonts w:hint="eastAsia"/>
         </w:rPr>
-        <w:t>解决方案</w:t>
-      </w:r>
-    </w:p>
-    <w:p>
-      <w:pPr>
-        <w:pStyle w:val="a3"/>
-        <w:numPr>
-          <w:ilvl w:val="2"/>
-          <w:numId w:val="1"/>
-        </w:numPr>
-        <w:ind w:firstLineChars="0"/>
-      </w:pPr>
-      <w:r>
-        <w:rPr>
-          <w:rFonts w:hint="eastAsia"/>
-        </w:rPr>
-        <w:t>Hadoop（MapReduce</w:t>
+        <w:t>计算结果展示</w:t>
+      </w:r>
+    </w:p>
+    <w:p>
+      <w:pPr>
+        <w:pStyle w:val="a3"/>
+        <w:numPr>
+          <w:ilvl w:val="2"/>
+          <w:numId w:val="1"/>
+        </w:numPr>
+        <w:ind w:firstLineChars="0"/>
+      </w:pPr>
+      <w:r>
+        <w:rPr>
+          <w:rFonts w:hint="eastAsia"/>
+        </w:rPr>
+        <w:t>标签云（Tag</w:t>
+      </w:r>
+      <w:r>
+        <w:t xml:space="preserve"> Cloud</w:t>
+      </w:r>
+      <w:r>
+        <w:rPr>
+          <w:rFonts w:hint="eastAsia"/>
+        </w:rPr>
+        <w:t>）</w:t>
+      </w:r>
+    </w:p>
+    <w:p>
+      <w:pPr>
+        <w:pStyle w:val="a3"/>
+        <w:numPr>
+          <w:ilvl w:val="3"/>
+          <w:numId w:val="1"/>
+        </w:numPr>
+        <w:ind w:firstLineChars="0"/>
+      </w:pPr>
+      <w:r>
+        <w:rPr>
+          <w:rFonts w:hint="eastAsia"/>
+        </w:rPr>
+        <w:t>一套相关的标签以及与次对应的权重，权重影响标签的字体大小</w:t>
+      </w:r>
+    </w:p>
+    <w:p>
+      <w:pPr>
+        <w:pStyle w:val="a3"/>
+        <w:numPr>
+          <w:ilvl w:val="2"/>
+          <w:numId w:val="1"/>
+        </w:numPr>
+        <w:ind w:firstLineChars="0"/>
+      </w:pPr>
+      <w:r>
+        <w:rPr>
+          <w:rFonts w:hint="eastAsia"/>
+        </w:rPr>
+        <w:t>聚类图（</w:t>
+      </w:r>
+      <w:proofErr w:type="spellStart"/>
+      <w:r>
+        <w:rPr>
+          <w:rFonts w:hint="eastAsia"/>
+        </w:rPr>
+        <w:t>Clustergram</w:t>
+      </w:r>
+      <w:proofErr w:type="spellEnd"/>
+      <w:r>
+        <w:rPr>
+          <w:rFonts w:hint="eastAsia"/>
+        </w:rPr>
+        <w:t>）</w:t>
+      </w:r>
+    </w:p>
+    <w:p>
+      <w:pPr>
+        <w:pStyle w:val="a3"/>
+        <w:numPr>
+          <w:ilvl w:val="3"/>
+          <w:numId w:val="1"/>
+        </w:numPr>
+        <w:ind w:firstLineChars="0"/>
+      </w:pPr>
+      <w:r>
+        <w:rPr>
+          <w:rFonts w:hint="eastAsia"/>
+        </w:rPr>
+        <w:t>指用图形方式展示聚类分析结果的技术，可以有助于判断</w:t>
+      </w:r>
+      <w:proofErr w:type="gramStart"/>
+      <w:r>
+        <w:rPr>
+          <w:rFonts w:hint="eastAsia"/>
+        </w:rPr>
+        <w:t>簇组数量</w:t>
+      </w:r>
+      <w:proofErr w:type="gramEnd"/>
+      <w:r>
+        <w:rPr>
+          <w:rFonts w:hint="eastAsia"/>
+        </w:rPr>
+        <w:t>不同时的聚类效果。</w:t>
+      </w:r>
+    </w:p>
+    <w:p>
+      <w:pPr>
+        <w:pStyle w:val="a3"/>
+        <w:numPr>
+          <w:ilvl w:val="2"/>
+          <w:numId w:val="1"/>
+        </w:numPr>
+        <w:ind w:firstLineChars="0"/>
+      </w:pPr>
+      <w:r>
+        <w:rPr>
+          <w:rFonts w:hint="eastAsia"/>
+        </w:rPr>
+        <w:t>空间信息流（Spatial</w:t>
       </w:r>
       <w:r>
         <w:t xml:space="preserve"> </w:t>
@@ -1802,26 +1888,7 @@
         <w:rPr>
           <w:rFonts w:hint="eastAsia"/>
         </w:rPr>
-        <w:t>技术）</w:t>
-      </w:r>
-    </w:p>
-    <w:p>
-      <w:pPr>
-        <w:pStyle w:val="a3"/>
-        <w:numPr>
-          <w:ilvl w:val="2"/>
-          <w:numId w:val="1"/>
-        </w:numPr>
-        <w:ind w:firstLineChars="0"/>
-        <w:rPr>
-          <w:rFonts w:hint="eastAsia"/>
-        </w:rPr>
-      </w:pPr>
-      <w:r>
-        <w:rPr>
-          <w:rFonts w:hint="eastAsia"/>
-        </w:rPr>
-        <w:t>流计算（twitter</w:t>
+        <w:t>information</w:t>
       </w:r>
       <w:r>
         <w:t xml:space="preserve"> </w:t>
@@ -1830,7 +1897,199 @@
         <w:rPr>
           <w:rFonts w:hint="eastAsia"/>
         </w:rPr>
-        <w:t>的 storm</w:t>
+        <w:t>flow）</w:t>
+      </w:r>
+    </w:p>
+    <w:p>
+      <w:pPr>
+        <w:pStyle w:val="a3"/>
+        <w:numPr>
+          <w:ilvl w:val="3"/>
+          <w:numId w:val="1"/>
+        </w:numPr>
+        <w:ind w:firstLineChars="0"/>
+      </w:pPr>
+      <w:r>
+        <w:rPr>
+          <w:rFonts w:hint="eastAsia"/>
+        </w:rPr>
+        <w:t>展示信息空间状态的一种可视化技术。</w:t>
+      </w:r>
+    </w:p>
+    <w:p>
+      <w:pPr>
+        <w:pStyle w:val="a3"/>
+        <w:numPr>
+          <w:ilvl w:val="2"/>
+          <w:numId w:val="1"/>
+        </w:numPr>
+        <w:ind w:firstLineChars="0"/>
+      </w:pPr>
+      <w:r>
+        <w:rPr>
+          <w:rFonts w:hint="eastAsia"/>
+        </w:rPr>
+        <w:t>热图（Heatmap）</w:t>
+      </w:r>
+    </w:p>
+    <w:p>
+      <w:pPr>
+        <w:pStyle w:val="a3"/>
+        <w:numPr>
+          <w:ilvl w:val="3"/>
+          <w:numId w:val="1"/>
+        </w:numPr>
+        <w:ind w:firstLineChars="0"/>
+      </w:pPr>
+      <w:r>
+        <w:rPr>
+          <w:rFonts w:hint="eastAsia"/>
+        </w:rPr>
+        <w:t>一种数据展示技术，将变量值使用不同的颜色或高</w:t>
+      </w:r>
+      <w:proofErr w:type="gramStart"/>
+      <w:r>
+        <w:rPr>
+          <w:rFonts w:hint="eastAsia"/>
+        </w:rPr>
+        <w:t>亮形式</w:t>
+      </w:r>
+      <w:proofErr w:type="gramEnd"/>
+      <w:r>
+        <w:rPr>
+          <w:rFonts w:hint="eastAsia"/>
+        </w:rPr>
+        <w:t>描绘出来。</w:t>
+      </w:r>
+    </w:p>
+    <w:p>
+      <w:pPr>
+        <w:pStyle w:val="a3"/>
+        <w:numPr>
+          <w:ilvl w:val="0"/>
+          <w:numId w:val="1"/>
+        </w:numPr>
+        <w:ind w:firstLineChars="0"/>
+      </w:pPr>
+      <w:r>
+        <w:rPr>
+          <w:rFonts w:hint="eastAsia"/>
+        </w:rPr>
+        <w:t>数据处理技术分布式演进趋势</w:t>
+      </w:r>
+    </w:p>
+    <w:p>
+      <w:pPr>
+        <w:pStyle w:val="a3"/>
+        <w:numPr>
+          <w:ilvl w:val="1"/>
+          <w:numId w:val="1"/>
+        </w:numPr>
+        <w:ind w:firstLineChars="0"/>
+      </w:pPr>
+      <w:r>
+        <w:t>SMP</w:t>
+      </w:r>
+    </w:p>
+    <w:p>
+      <w:pPr>
+        <w:pStyle w:val="a3"/>
+        <w:numPr>
+          <w:ilvl w:val="2"/>
+          <w:numId w:val="1"/>
+        </w:numPr>
+        <w:ind w:firstLineChars="0"/>
+      </w:pPr>
+      <w:r>
+        <w:rPr>
+          <w:rFonts w:hint="eastAsia"/>
+        </w:rPr>
+        <w:t>特点：单机、Scale</w:t>
+      </w:r>
+      <w:r>
+        <w:t xml:space="preserve"> up</w:t>
+      </w:r>
+    </w:p>
+    <w:p>
+      <w:pPr>
+        <w:pStyle w:val="a3"/>
+        <w:numPr>
+          <w:ilvl w:val="2"/>
+          <w:numId w:val="1"/>
+        </w:numPr>
+        <w:ind w:firstLineChars="0"/>
+      </w:pPr>
+      <w:r>
+        <w:rPr>
+          <w:rFonts w:hint="eastAsia"/>
+        </w:rPr>
+        <w:t>性能存在瓶颈</w:t>
+      </w:r>
+    </w:p>
+    <w:p>
+      <w:pPr>
+        <w:pStyle w:val="a3"/>
+        <w:numPr>
+          <w:ilvl w:val="2"/>
+          <w:numId w:val="1"/>
+        </w:numPr>
+        <w:ind w:firstLineChars="0"/>
+      </w:pPr>
+      <w:r>
+        <w:rPr>
+          <w:rFonts w:hint="eastAsia"/>
+        </w:rPr>
+        <w:t>扩展性差</w:t>
+      </w:r>
+    </w:p>
+    <w:p>
+      <w:pPr>
+        <w:pStyle w:val="a3"/>
+        <w:numPr>
+          <w:ilvl w:val="1"/>
+          <w:numId w:val="1"/>
+        </w:numPr>
+        <w:ind w:firstLineChars="0"/>
+      </w:pPr>
+      <w:r>
+        <w:rPr>
+          <w:rFonts w:hint="eastAsia"/>
+        </w:rPr>
+        <w:t>SMP</w:t>
+      </w:r>
+      <w:r>
+        <w:t xml:space="preserve"> + </w:t>
+      </w:r>
+      <w:r>
+        <w:rPr>
+          <w:rFonts w:hint="eastAsia"/>
+        </w:rPr>
+        <w:t>MP</w:t>
+      </w:r>
+      <w:r>
+        <w:t xml:space="preserve">P </w:t>
+      </w:r>
+      <w:r>
+        <w:rPr>
+          <w:rFonts w:hint="eastAsia"/>
+        </w:rPr>
+        <w:t>混合</w:t>
+      </w:r>
+    </w:p>
+    <w:p>
+      <w:pPr>
+        <w:pStyle w:val="a3"/>
+        <w:numPr>
+          <w:ilvl w:val="2"/>
+          <w:numId w:val="1"/>
+        </w:numPr>
+        <w:ind w:firstLineChars="0"/>
+      </w:pPr>
+      <w:r>
+        <w:rPr>
+          <w:rFonts w:hint="eastAsia"/>
+        </w:rPr>
+        <w:t>特点：集群、Share</w:t>
       </w:r>
       <w:r>
         <w:t xml:space="preserve"> </w:t>
@@ -1839,10 +2098,778 @@
         <w:rPr>
           <w:rFonts w:hint="eastAsia"/>
         </w:rPr>
-        <w:t>和 yahoo！ 的 S</w:t>
-      </w:r>
-      <w:r>
-        <w:t>4</w:t>
+        <w:t>Everything</w:t>
+      </w:r>
+    </w:p>
+    <w:p>
+      <w:pPr>
+        <w:pStyle w:val="a3"/>
+        <w:numPr>
+          <w:ilvl w:val="2"/>
+          <w:numId w:val="1"/>
+        </w:numPr>
+        <w:ind w:firstLineChars="0"/>
+      </w:pPr>
+      <w:r>
+        <w:rPr>
+          <w:rFonts w:hint="eastAsia"/>
+        </w:rPr>
+        <w:t>结构化、关系型</w:t>
+      </w:r>
+    </w:p>
+    <w:p>
+      <w:pPr>
+        <w:pStyle w:val="a3"/>
+        <w:numPr>
+          <w:ilvl w:val="2"/>
+          <w:numId w:val="1"/>
+        </w:numPr>
+        <w:ind w:firstLineChars="0"/>
+      </w:pPr>
+      <w:r>
+        <w:rPr>
+          <w:rFonts w:hint="eastAsia"/>
+        </w:rPr>
+        <w:t>Flash</w:t>
+      </w:r>
+      <w:r>
+        <w:t xml:space="preserve"> Cache + </w:t>
+      </w:r>
+      <w:r>
+        <w:rPr>
+          <w:rFonts w:hint="eastAsia"/>
+        </w:rPr>
+        <w:t xml:space="preserve">分布式块存储 </w:t>
+      </w:r>
+      <w:r>
+        <w:t xml:space="preserve">+ </w:t>
+      </w:r>
+      <w:r>
+        <w:rPr>
+          <w:rFonts w:hint="eastAsia"/>
+        </w:rPr>
+        <w:t>IB</w:t>
+      </w:r>
+    </w:p>
+    <w:p>
+      <w:pPr>
+        <w:pStyle w:val="a3"/>
+        <w:numPr>
+          <w:ilvl w:val="1"/>
+          <w:numId w:val="1"/>
+        </w:numPr>
+        <w:ind w:firstLineChars="0"/>
+      </w:pPr>
+      <w:r>
+        <w:rPr>
+          <w:rFonts w:hint="eastAsia"/>
+        </w:rPr>
+        <w:t>MPP</w:t>
+      </w:r>
+    </w:p>
+    <w:p>
+      <w:pPr>
+        <w:pStyle w:val="a3"/>
+        <w:numPr>
+          <w:ilvl w:val="2"/>
+          <w:numId w:val="1"/>
+        </w:numPr>
+        <w:ind w:firstLineChars="0"/>
+      </w:pPr>
+      <w:r>
+        <w:rPr>
+          <w:rFonts w:hint="eastAsia"/>
+        </w:rPr>
+        <w:t>特点：集群、Share</w:t>
+      </w:r>
+      <w:r>
+        <w:t xml:space="preserve"> </w:t>
+      </w:r>
+      <w:r>
+        <w:rPr>
+          <w:rFonts w:hint="eastAsia"/>
+        </w:rPr>
+        <w:t>Nothing</w:t>
+      </w:r>
+    </w:p>
+    <w:p>
+      <w:pPr>
+        <w:pStyle w:val="a3"/>
+        <w:numPr>
+          <w:ilvl w:val="2"/>
+          <w:numId w:val="1"/>
+        </w:numPr>
+        <w:ind w:firstLineChars="0"/>
+      </w:pPr>
+      <w:r>
+        <w:rPr>
+          <w:rFonts w:hint="eastAsia"/>
+        </w:rPr>
+        <w:t>结构化、关系型</w:t>
+      </w:r>
+    </w:p>
+    <w:p>
+      <w:pPr>
+        <w:pStyle w:val="a3"/>
+        <w:numPr>
+          <w:ilvl w:val="2"/>
+          <w:numId w:val="1"/>
+        </w:numPr>
+        <w:ind w:firstLineChars="0"/>
+      </w:pPr>
+      <w:r>
+        <w:rPr>
+          <w:rFonts w:hint="eastAsia"/>
+        </w:rPr>
+        <w:t>通用的硬件</w:t>
+      </w:r>
+    </w:p>
+    <w:p>
+      <w:pPr>
+        <w:pStyle w:val="a3"/>
+        <w:numPr>
+          <w:ilvl w:val="1"/>
+          <w:numId w:val="1"/>
+        </w:numPr>
+        <w:ind w:firstLineChars="0"/>
+      </w:pPr>
+      <w:r>
+        <w:rPr>
+          <w:rFonts w:hint="eastAsia"/>
+        </w:rPr>
+        <w:t>H</w:t>
+      </w:r>
+      <w:r>
+        <w:t>adoop</w:t>
+      </w:r>
+    </w:p>
+    <w:p>
+      <w:pPr>
+        <w:pStyle w:val="a3"/>
+        <w:numPr>
+          <w:ilvl w:val="2"/>
+          <w:numId w:val="1"/>
+        </w:numPr>
+        <w:ind w:firstLineChars="0"/>
+      </w:pPr>
+      <w:r>
+        <w:rPr>
+          <w:rFonts w:hint="eastAsia"/>
+        </w:rPr>
+        <w:t>特点、集群、Share</w:t>
+      </w:r>
+      <w:r>
+        <w:t xml:space="preserve"> </w:t>
+      </w:r>
+      <w:r>
+        <w:rPr>
+          <w:rFonts w:hint="eastAsia"/>
+        </w:rPr>
+        <w:t>Nothing</w:t>
+      </w:r>
+    </w:p>
+    <w:p>
+      <w:pPr>
+        <w:pStyle w:val="a3"/>
+        <w:numPr>
+          <w:ilvl w:val="2"/>
+          <w:numId w:val="1"/>
+        </w:numPr>
+        <w:ind w:firstLineChars="0"/>
+      </w:pPr>
+      <w:r>
+        <w:rPr>
+          <w:rFonts w:hint="eastAsia"/>
+        </w:rPr>
+        <w:t>开放、全球生态</w:t>
+      </w:r>
+    </w:p>
+    <w:p>
+      <w:pPr>
+        <w:pStyle w:val="a3"/>
+        <w:numPr>
+          <w:ilvl w:val="2"/>
+          <w:numId w:val="1"/>
+        </w:numPr>
+        <w:ind w:firstLineChars="0"/>
+      </w:pPr>
+      <w:r>
+        <w:rPr>
+          <w:rFonts w:hint="eastAsia"/>
+        </w:rPr>
+        <w:t>结构化、半结构化、非结构化</w:t>
+      </w:r>
+    </w:p>
+    <w:p>
+      <w:pPr>
+        <w:pStyle w:val="a3"/>
+        <w:numPr>
+          <w:ilvl w:val="2"/>
+          <w:numId w:val="1"/>
+        </w:numPr>
+        <w:ind w:firstLineChars="0"/>
+      </w:pPr>
+      <w:r>
+        <w:rPr>
+          <w:rFonts w:hint="eastAsia"/>
+        </w:rPr>
+        <w:t>高性能、实时</w:t>
+      </w:r>
+    </w:p>
+    <w:p>
+      <w:pPr>
+        <w:pStyle w:val="a3"/>
+        <w:numPr>
+          <w:ilvl w:val="0"/>
+          <w:numId w:val="1"/>
+        </w:numPr>
+        <w:ind w:firstLineChars="0"/>
+      </w:pPr>
+      <w:r>
+        <w:rPr>
+          <w:rFonts w:hint="eastAsia"/>
+        </w:rPr>
+        <w:t>Hadoop</w:t>
+      </w:r>
+      <w:r>
+        <w:t xml:space="preserve"> </w:t>
+      </w:r>
+      <w:r>
+        <w:rPr>
+          <w:rFonts w:hint="eastAsia"/>
+        </w:rPr>
+        <w:t>核心设计</w:t>
+      </w:r>
+    </w:p>
+    <w:p>
+      <w:pPr>
+        <w:pStyle w:val="a3"/>
+        <w:numPr>
+          <w:ilvl w:val="1"/>
+          <w:numId w:val="1"/>
+        </w:numPr>
+        <w:ind w:firstLineChars="0"/>
+      </w:pPr>
+      <w:r>
+        <w:rPr>
+          <w:rFonts w:hint="eastAsia"/>
+        </w:rPr>
+        <w:t>MapReduce</w:t>
+      </w:r>
+    </w:p>
+    <w:p>
+      <w:pPr>
+        <w:pStyle w:val="a3"/>
+        <w:numPr>
+          <w:ilvl w:val="2"/>
+          <w:numId w:val="1"/>
+        </w:numPr>
+        <w:ind w:firstLineChars="0"/>
+      </w:pPr>
+      <w:r>
+        <w:rPr>
+          <w:rFonts w:hint="eastAsia"/>
+        </w:rPr>
+        <w:t>Map：任务的分解</w:t>
+      </w:r>
+    </w:p>
+    <w:p>
+      <w:pPr>
+        <w:pStyle w:val="a3"/>
+        <w:numPr>
+          <w:ilvl w:val="2"/>
+          <w:numId w:val="1"/>
+        </w:numPr>
+        <w:ind w:firstLineChars="0"/>
+      </w:pPr>
+      <w:r>
+        <w:rPr>
+          <w:rFonts w:hint="eastAsia"/>
+        </w:rPr>
+        <w:t>Reduce：结构的汇总</w:t>
+      </w:r>
+    </w:p>
+    <w:p>
+      <w:pPr>
+        <w:pStyle w:val="a3"/>
+        <w:numPr>
+          <w:ilvl w:val="1"/>
+          <w:numId w:val="1"/>
+        </w:numPr>
+        <w:ind w:firstLineChars="0"/>
+      </w:pPr>
+      <w:r>
+        <w:rPr>
+          <w:rFonts w:hint="eastAsia"/>
+        </w:rPr>
+        <w:t>HDFS</w:t>
+      </w:r>
+    </w:p>
+    <w:p>
+      <w:pPr>
+        <w:pStyle w:val="a3"/>
+        <w:numPr>
+          <w:ilvl w:val="2"/>
+          <w:numId w:val="1"/>
+        </w:numPr>
+        <w:ind w:firstLineChars="0"/>
+      </w:pPr>
+      <w:proofErr w:type="spellStart"/>
+      <w:r>
+        <w:rPr>
+          <w:rFonts w:hint="eastAsia"/>
+        </w:rPr>
+        <w:t>NameNode</w:t>
+      </w:r>
+      <w:proofErr w:type="spellEnd"/>
+      <w:r>
+        <w:rPr>
+          <w:rFonts w:hint="eastAsia"/>
+        </w:rPr>
+        <w:t>：文件管理</w:t>
+      </w:r>
+    </w:p>
+    <w:p>
+      <w:pPr>
+        <w:pStyle w:val="a3"/>
+        <w:numPr>
+          <w:ilvl w:val="2"/>
+          <w:numId w:val="1"/>
+        </w:numPr>
+        <w:ind w:firstLineChars="0"/>
+      </w:pPr>
+      <w:proofErr w:type="spellStart"/>
+      <w:r>
+        <w:rPr>
+          <w:rFonts w:hint="eastAsia"/>
+        </w:rPr>
+        <w:t>DataNode</w:t>
+      </w:r>
+      <w:proofErr w:type="spellEnd"/>
+      <w:r>
+        <w:rPr>
+          <w:rFonts w:hint="eastAsia"/>
+        </w:rPr>
+        <w:t>：文件存储</w:t>
+      </w:r>
+    </w:p>
+    <w:p>
+      <w:pPr>
+        <w:pStyle w:val="a3"/>
+        <w:numPr>
+          <w:ilvl w:val="2"/>
+          <w:numId w:val="1"/>
+        </w:numPr>
+        <w:ind w:firstLineChars="0"/>
+      </w:pPr>
+      <w:r>
+        <w:rPr>
+          <w:rFonts w:hint="eastAsia"/>
+        </w:rPr>
+        <w:t>Client：文件获取</w:t>
+      </w:r>
+    </w:p>
+    <w:p>
+      <w:pPr>
+        <w:pStyle w:val="a3"/>
+        <w:numPr>
+          <w:ilvl w:val="0"/>
+          <w:numId w:val="1"/>
+        </w:numPr>
+        <w:ind w:firstLineChars="0"/>
+      </w:pPr>
+      <w:r>
+        <w:rPr>
+          <w:rFonts w:hint="eastAsia"/>
+        </w:rPr>
+        <w:lastRenderedPageBreak/>
+        <w:t>大数据的“5V”特性</w:t>
+      </w:r>
+    </w:p>
+    <w:p>
+      <w:pPr>
+        <w:pStyle w:val="a3"/>
+        <w:numPr>
+          <w:ilvl w:val="1"/>
+          <w:numId w:val="1"/>
+        </w:numPr>
+        <w:ind w:firstLineChars="0"/>
+      </w:pPr>
+      <w:r>
+        <w:rPr>
+          <w:rFonts w:hint="eastAsia"/>
+        </w:rPr>
+        <w:t>Volume</w:t>
+      </w:r>
+      <w:r>
+        <w:t xml:space="preserve"> – </w:t>
+      </w:r>
+      <w:r>
+        <w:rPr>
+          <w:rFonts w:hint="eastAsia"/>
+        </w:rPr>
+        <w:t>数据量巨大</w:t>
+      </w:r>
+    </w:p>
+    <w:p>
+      <w:pPr>
+        <w:pStyle w:val="a3"/>
+        <w:numPr>
+          <w:ilvl w:val="1"/>
+          <w:numId w:val="1"/>
+        </w:numPr>
+        <w:ind w:firstLineChars="0"/>
+      </w:pPr>
+      <w:r>
+        <w:rPr>
+          <w:rFonts w:hint="eastAsia"/>
+        </w:rPr>
+        <w:t>Variety</w:t>
+      </w:r>
+      <w:r>
+        <w:t xml:space="preserve"> – </w:t>
+      </w:r>
+      <w:r>
+        <w:rPr>
+          <w:rFonts w:hint="eastAsia"/>
+        </w:rPr>
+        <w:t>数据类型众多</w:t>
+      </w:r>
+    </w:p>
+    <w:p>
+      <w:pPr>
+        <w:pStyle w:val="a3"/>
+        <w:numPr>
+          <w:ilvl w:val="1"/>
+          <w:numId w:val="1"/>
+        </w:numPr>
+        <w:ind w:firstLineChars="0"/>
+      </w:pPr>
+      <w:r>
+        <w:rPr>
+          <w:rFonts w:hint="eastAsia"/>
+        </w:rPr>
+        <w:t>Velocity</w:t>
+      </w:r>
+      <w:r>
+        <w:t xml:space="preserve"> – </w:t>
+      </w:r>
+      <w:r>
+        <w:rPr>
+          <w:rFonts w:hint="eastAsia"/>
+        </w:rPr>
+        <w:t>处理速度快</w:t>
+      </w:r>
+    </w:p>
+    <w:p>
+      <w:pPr>
+        <w:pStyle w:val="a3"/>
+        <w:numPr>
+          <w:ilvl w:val="1"/>
+          <w:numId w:val="1"/>
+        </w:numPr>
+        <w:ind w:firstLineChars="0"/>
+      </w:pPr>
+      <w:r>
+        <w:rPr>
+          <w:rFonts w:hint="eastAsia"/>
+        </w:rPr>
+        <w:t>Veracity</w:t>
+      </w:r>
+      <w:r>
+        <w:t xml:space="preserve"> – </w:t>
+      </w:r>
+      <w:r>
+        <w:rPr>
+          <w:rFonts w:hint="eastAsia"/>
+        </w:rPr>
+        <w:t>数据来源真实</w:t>
+      </w:r>
+    </w:p>
+    <w:p>
+      <w:pPr>
+        <w:pStyle w:val="a3"/>
+        <w:numPr>
+          <w:ilvl w:val="1"/>
+          <w:numId w:val="1"/>
+        </w:numPr>
+        <w:ind w:firstLineChars="0"/>
+      </w:pPr>
+      <w:r>
+        <w:rPr>
+          <w:rFonts w:hint="eastAsia"/>
+        </w:rPr>
+        <w:t>Value</w:t>
+      </w:r>
+      <w:r>
+        <w:t xml:space="preserve"> – </w:t>
+      </w:r>
+      <w:r>
+        <w:rPr>
+          <w:rFonts w:hint="eastAsia"/>
+        </w:rPr>
+        <w:t>潜在价值大</w:t>
+      </w:r>
+      <w:r>
+        <w:rPr>
+          <w:rFonts w:hint="eastAsia"/>
+        </w:rPr>
+        <w:t>（数据价值密度低）</w:t>
+      </w:r>
+    </w:p>
+    <w:p>
+      <w:pPr>
+        <w:pStyle w:val="a3"/>
+        <w:numPr>
+          <w:ilvl w:val="0"/>
+          <w:numId w:val="1"/>
+        </w:numPr>
+        <w:ind w:firstLineChars="0"/>
+      </w:pPr>
+      <w:r>
+        <w:rPr>
+          <w:rFonts w:hint="eastAsia"/>
+        </w:rPr>
+        <w:t>大数据应用的流程</w:t>
+      </w:r>
+    </w:p>
+    <w:p>
+      <w:pPr>
+        <w:pStyle w:val="a3"/>
+        <w:numPr>
+          <w:ilvl w:val="1"/>
+          <w:numId w:val="1"/>
+        </w:numPr>
+        <w:ind w:firstLineChars="0"/>
+      </w:pPr>
+      <w:r>
+        <w:rPr>
+          <w:rFonts w:hint="eastAsia"/>
+        </w:rPr>
+        <w:t>数据采集</w:t>
+      </w:r>
+    </w:p>
+    <w:p>
+      <w:pPr>
+        <w:pStyle w:val="a3"/>
+        <w:numPr>
+          <w:ilvl w:val="2"/>
+          <w:numId w:val="1"/>
+        </w:numPr>
+        <w:ind w:firstLineChars="0"/>
+      </w:pPr>
+      <w:r>
+        <w:rPr>
+          <w:rFonts w:hint="eastAsia"/>
+        </w:rPr>
+        <w:t>又称数据获取，从传感器和互联网等渠道自动采集信息的过程</w:t>
+      </w:r>
+    </w:p>
+    <w:p>
+      <w:pPr>
+        <w:pStyle w:val="a3"/>
+        <w:numPr>
+          <w:ilvl w:val="3"/>
+          <w:numId w:val="1"/>
+        </w:numPr>
+        <w:ind w:firstLineChars="0"/>
+      </w:pPr>
+      <w:r>
+        <w:rPr>
+          <w:rFonts w:hint="eastAsia"/>
+        </w:rPr>
+        <w:t>网络爬虫工具</w:t>
+      </w:r>
+    </w:p>
+    <w:p>
+      <w:pPr>
+        <w:pStyle w:val="a3"/>
+        <w:numPr>
+          <w:ilvl w:val="4"/>
+          <w:numId w:val="1"/>
+        </w:numPr>
+        <w:ind w:firstLineChars="0"/>
+      </w:pPr>
+      <w:r>
+        <w:t>P</w:t>
+      </w:r>
+      <w:r>
+        <w:rPr>
+          <w:rFonts w:hint="eastAsia"/>
+        </w:rPr>
+        <w:t>ython</w:t>
+      </w:r>
+    </w:p>
+    <w:p>
+      <w:pPr>
+        <w:pStyle w:val="a3"/>
+        <w:numPr>
+          <w:ilvl w:val="5"/>
+          <w:numId w:val="1"/>
+        </w:numPr>
+        <w:ind w:firstLineChars="0"/>
+      </w:pPr>
+      <w:proofErr w:type="spellStart"/>
+      <w:r>
+        <w:rPr>
+          <w:rFonts w:hint="eastAsia"/>
+        </w:rPr>
+        <w:t>Urllib</w:t>
+      </w:r>
+      <w:proofErr w:type="spellEnd"/>
+      <w:r>
+        <w:rPr>
+          <w:rFonts w:hint="eastAsia"/>
+        </w:rPr>
+        <w:t>：HTTP</w:t>
+      </w:r>
+      <w:r>
+        <w:t xml:space="preserve"> </w:t>
+      </w:r>
+      <w:r>
+        <w:rPr>
+          <w:rFonts w:hint="eastAsia"/>
+        </w:rPr>
+        <w:t>请求库，用于请求、下载网页</w:t>
+      </w:r>
+    </w:p>
+    <w:p>
+      <w:pPr>
+        <w:pStyle w:val="a3"/>
+        <w:numPr>
+          <w:ilvl w:val="5"/>
+          <w:numId w:val="1"/>
+        </w:numPr>
+        <w:ind w:firstLineChars="0"/>
+      </w:pPr>
+      <w:r>
+        <w:rPr>
+          <w:rFonts w:hint="eastAsia"/>
+        </w:rPr>
+        <w:t xml:space="preserve">Requests：基于 </w:t>
+      </w:r>
+      <w:proofErr w:type="spellStart"/>
+      <w:r>
+        <w:rPr>
+          <w:rFonts w:hint="eastAsia"/>
+        </w:rPr>
+        <w:t>Urllib</w:t>
+      </w:r>
+      <w:proofErr w:type="spellEnd"/>
+      <w:r>
+        <w:rPr>
+          <w:rFonts w:hint="eastAsia"/>
+        </w:rPr>
+        <w:t>，但更加快捷方便</w:t>
+      </w:r>
+    </w:p>
+    <w:p>
+      <w:pPr>
+        <w:pStyle w:val="a3"/>
+        <w:numPr>
+          <w:ilvl w:val="5"/>
+          <w:numId w:val="1"/>
+        </w:numPr>
+        <w:ind w:firstLineChars="0"/>
+      </w:pPr>
+      <w:r>
+        <w:rPr>
+          <w:rFonts w:hint="eastAsia"/>
+        </w:rPr>
+        <w:t>Scrapy：爬虫框架，用于从网页中提取数据</w:t>
+      </w:r>
+    </w:p>
+    <w:p>
+      <w:pPr>
+        <w:pStyle w:val="a3"/>
+        <w:numPr>
+          <w:ilvl w:val="4"/>
+          <w:numId w:val="1"/>
+        </w:numPr>
+        <w:ind w:firstLineChars="0"/>
+      </w:pPr>
+      <w:r>
+        <w:t>Java</w:t>
+      </w:r>
+    </w:p>
+    <w:p>
+      <w:pPr>
+        <w:pStyle w:val="a3"/>
+        <w:numPr>
+          <w:ilvl w:val="5"/>
+          <w:numId w:val="1"/>
+        </w:numPr>
+        <w:ind w:firstLineChars="0"/>
+      </w:pPr>
+      <w:proofErr w:type="spellStart"/>
+      <w:r>
+        <w:t>Webmagic</w:t>
+      </w:r>
+      <w:proofErr w:type="spellEnd"/>
+      <w:r>
+        <w:t>：垂直爬虫框架，简化爬虫开发流程，专注与逻辑功能的开发</w:t>
+      </w:r>
+    </w:p>
+    <w:p>
+      <w:pPr>
+        <w:pStyle w:val="a3"/>
+        <w:numPr>
+          <w:ilvl w:val="4"/>
+          <w:numId w:val="1"/>
+        </w:numPr>
+        <w:ind w:firstLineChars="0"/>
+      </w:pPr>
+      <w:r>
+        <w:t>C#</w:t>
+      </w:r>
+    </w:p>
+    <w:p>
+      <w:pPr>
+        <w:pStyle w:val="a3"/>
+        <w:numPr>
+          <w:ilvl w:val="5"/>
+          <w:numId w:val="1"/>
+        </w:numPr>
+        <w:ind w:firstLineChars="0"/>
+      </w:pPr>
+      <w:proofErr w:type="spellStart"/>
+      <w:r>
+        <w:t>DotnetSpider</w:t>
+      </w:r>
+      <w:proofErr w:type="spellEnd"/>
+      <w:r>
+        <w:t>：跨平台、高性能、轻量级爬虫软件</w:t>
+      </w:r>
+    </w:p>
+    <w:p>
+      <w:pPr>
+        <w:pStyle w:val="a3"/>
+        <w:numPr>
+          <w:ilvl w:val="4"/>
+          <w:numId w:val="1"/>
+        </w:numPr>
+        <w:ind w:firstLineChars="0"/>
+      </w:pPr>
+      <w:r>
+        <w:t>分布式采集工具</w:t>
+      </w:r>
+    </w:p>
+    <w:p>
+      <w:pPr>
+        <w:pStyle w:val="a3"/>
+        <w:numPr>
+          <w:ilvl w:val="5"/>
+          <w:numId w:val="1"/>
+        </w:numPr>
+        <w:ind w:firstLineChars="0"/>
+      </w:pPr>
+      <w:proofErr w:type="spellStart"/>
+      <w:r>
+        <w:t>Chukwa</w:t>
+      </w:r>
+      <w:proofErr w:type="spellEnd"/>
+      <w:r>
+        <w:t>（Hadoop</w:t>
       </w:r>
       <w:r>
         <w:rPr>
@@ -1850,6 +2877,3725 @@
         </w:rPr>
         <w:t>）</w:t>
       </w:r>
+      <w:r>
+        <w:t>：用于监控大型分布式系统的数据收集系统</w:t>
+      </w:r>
+    </w:p>
+    <w:p>
+      <w:pPr>
+        <w:pStyle w:val="a3"/>
+        <w:numPr>
+          <w:ilvl w:val="5"/>
+          <w:numId w:val="1"/>
+        </w:numPr>
+        <w:ind w:firstLineChars="0"/>
+      </w:pPr>
+      <w:r>
+        <w:t>Flume（Cloudera</w:t>
+      </w:r>
+      <w:r>
+        <w:rPr>
+          <w:rFonts w:hint="eastAsia"/>
+        </w:rPr>
+        <w:t>）：分布式海量日志采集、聚合和传输系统</w:t>
+      </w:r>
+    </w:p>
+    <w:p>
+      <w:pPr>
+        <w:pStyle w:val="a3"/>
+        <w:numPr>
+          <w:ilvl w:val="5"/>
+          <w:numId w:val="1"/>
+        </w:numPr>
+        <w:ind w:firstLineChars="0"/>
+      </w:pPr>
+      <w:r>
+        <w:rPr>
+          <w:rFonts w:hint="eastAsia"/>
+        </w:rPr>
+        <w:t>Kafka：由 Apache</w:t>
+      </w:r>
+      <w:r>
+        <w:t xml:space="preserve"> </w:t>
+      </w:r>
+      <w:r>
+        <w:rPr>
+          <w:rFonts w:hint="eastAsia"/>
+        </w:rPr>
+        <w:t>开源，高吞吐量的分布式发布订阅消息系统</w:t>
+      </w:r>
+    </w:p>
+    <w:p>
+      <w:pPr>
+        <w:pStyle w:val="a3"/>
+        <w:numPr>
+          <w:ilvl w:val="1"/>
+          <w:numId w:val="1"/>
+        </w:numPr>
+        <w:ind w:firstLineChars="0"/>
+      </w:pPr>
+      <w:r>
+        <w:rPr>
+          <w:rFonts w:hint="eastAsia"/>
+        </w:rPr>
+        <w:t>数据存储</w:t>
+      </w:r>
+    </w:p>
+    <w:p>
+      <w:pPr>
+        <w:pStyle w:val="a3"/>
+        <w:numPr>
+          <w:ilvl w:val="2"/>
+          <w:numId w:val="1"/>
+        </w:numPr>
+        <w:ind w:firstLineChars="0"/>
+      </w:pPr>
+      <w:r>
+        <w:rPr>
+          <w:rFonts w:hint="eastAsia"/>
+        </w:rPr>
+        <w:t>数据以目中格式记录在计算机内部或外部存储介质上</w:t>
+      </w:r>
+    </w:p>
+    <w:p>
+      <w:pPr>
+        <w:pStyle w:val="a3"/>
+        <w:numPr>
+          <w:ilvl w:val="2"/>
+          <w:numId w:val="1"/>
+        </w:numPr>
+        <w:ind w:firstLineChars="0"/>
+      </w:pPr>
+      <w:r>
+        <w:rPr>
+          <w:rFonts w:hint="eastAsia"/>
+        </w:rPr>
+        <w:t>关系型数据库（SQL）</w:t>
+      </w:r>
+    </w:p>
+    <w:p>
+      <w:pPr>
+        <w:pStyle w:val="a3"/>
+        <w:numPr>
+          <w:ilvl w:val="3"/>
+          <w:numId w:val="1"/>
+        </w:numPr>
+        <w:ind w:firstLineChars="0"/>
+      </w:pPr>
+      <w:r>
+        <w:rPr>
+          <w:rFonts w:hint="eastAsia"/>
+        </w:rPr>
+        <w:t>MySQL</w:t>
+      </w:r>
+    </w:p>
+    <w:p>
+      <w:pPr>
+        <w:pStyle w:val="a3"/>
+        <w:numPr>
+          <w:ilvl w:val="3"/>
+          <w:numId w:val="1"/>
+        </w:numPr>
+        <w:ind w:firstLineChars="0"/>
+      </w:pPr>
+      <w:r>
+        <w:rPr>
+          <w:rFonts w:hint="eastAsia"/>
+        </w:rPr>
+        <w:t>Oracle</w:t>
+      </w:r>
+    </w:p>
+    <w:p>
+      <w:pPr>
+        <w:pStyle w:val="a3"/>
+        <w:numPr>
+          <w:ilvl w:val="3"/>
+          <w:numId w:val="1"/>
+        </w:numPr>
+        <w:ind w:firstLineChars="0"/>
+      </w:pPr>
+      <w:r>
+        <w:rPr>
+          <w:rFonts w:hint="eastAsia"/>
+        </w:rPr>
+        <w:t>SQL</w:t>
+      </w:r>
+      <w:r>
+        <w:t xml:space="preserve"> </w:t>
+      </w:r>
+      <w:r>
+        <w:rPr>
+          <w:rFonts w:hint="eastAsia"/>
+        </w:rPr>
+        <w:t>Server</w:t>
+      </w:r>
+    </w:p>
+    <w:p>
+      <w:pPr>
+        <w:pStyle w:val="a3"/>
+        <w:numPr>
+          <w:ilvl w:val="2"/>
+          <w:numId w:val="1"/>
+        </w:numPr>
+        <w:ind w:firstLineChars="0"/>
+      </w:pPr>
+      <w:r>
+        <w:rPr>
+          <w:rFonts w:hint="eastAsia"/>
+        </w:rPr>
+        <w:t>非关系型数据库（NoSQL）</w:t>
+      </w:r>
+    </w:p>
+    <w:p>
+      <w:pPr>
+        <w:pStyle w:val="a3"/>
+        <w:numPr>
+          <w:ilvl w:val="3"/>
+          <w:numId w:val="1"/>
+        </w:numPr>
+        <w:ind w:firstLineChars="0"/>
+      </w:pPr>
+      <w:proofErr w:type="spellStart"/>
+      <w:r>
+        <w:rPr>
+          <w:rFonts w:hint="eastAsia"/>
+        </w:rPr>
+        <w:t>Hbase</w:t>
+      </w:r>
+      <w:proofErr w:type="spellEnd"/>
+    </w:p>
+    <w:p>
+      <w:pPr>
+        <w:pStyle w:val="a3"/>
+        <w:numPr>
+          <w:ilvl w:val="3"/>
+          <w:numId w:val="1"/>
+        </w:numPr>
+        <w:ind w:firstLineChars="0"/>
+      </w:pPr>
+      <w:r>
+        <w:rPr>
+          <w:rFonts w:hint="eastAsia"/>
+        </w:rPr>
+        <w:t>MongoDB</w:t>
+      </w:r>
+    </w:p>
+    <w:p>
+      <w:pPr>
+        <w:pStyle w:val="a3"/>
+        <w:numPr>
+          <w:ilvl w:val="3"/>
+          <w:numId w:val="1"/>
+        </w:numPr>
+        <w:ind w:firstLineChars="0"/>
+      </w:pPr>
+      <w:r>
+        <w:rPr>
+          <w:rFonts w:hint="eastAsia"/>
+        </w:rPr>
+        <w:t>Redis</w:t>
+      </w:r>
+    </w:p>
+    <w:p>
+      <w:pPr>
+        <w:pStyle w:val="a3"/>
+        <w:numPr>
+          <w:ilvl w:val="1"/>
+          <w:numId w:val="1"/>
+        </w:numPr>
+        <w:ind w:firstLineChars="0"/>
+      </w:pPr>
+      <w:r>
+        <w:rPr>
+          <w:rFonts w:hint="eastAsia"/>
+        </w:rPr>
+        <w:t>数据清洗</w:t>
+      </w:r>
+    </w:p>
+    <w:p>
+      <w:pPr>
+        <w:pStyle w:val="a3"/>
+        <w:numPr>
+          <w:ilvl w:val="2"/>
+          <w:numId w:val="1"/>
+        </w:numPr>
+        <w:ind w:firstLineChars="0"/>
+      </w:pPr>
+      <w:r>
+        <w:rPr>
+          <w:rFonts w:hint="eastAsia"/>
+        </w:rPr>
+        <w:t>为了便于后续的处理和分析，对数据进行质量诊断、数据整合、数据转换、</w:t>
+      </w:r>
+      <w:proofErr w:type="gramStart"/>
+      <w:r>
+        <w:rPr>
+          <w:rFonts w:hint="eastAsia"/>
+        </w:rPr>
+        <w:t>缺失值处理</w:t>
+      </w:r>
+      <w:proofErr w:type="gramEnd"/>
+      <w:r>
+        <w:rPr>
+          <w:rFonts w:hint="eastAsia"/>
+        </w:rPr>
+        <w:t>和异常值处理等操作；</w:t>
+      </w:r>
+    </w:p>
+    <w:p>
+      <w:pPr>
+        <w:pStyle w:val="a3"/>
+        <w:numPr>
+          <w:ilvl w:val="2"/>
+          <w:numId w:val="1"/>
+        </w:numPr>
+        <w:ind w:firstLineChars="0"/>
+      </w:pPr>
+      <w:r>
+        <w:rPr>
+          <w:rFonts w:hint="eastAsia"/>
+        </w:rPr>
+        <w:t>数据清洗的方法</w:t>
+      </w:r>
+    </w:p>
+    <w:p>
+      <w:pPr>
+        <w:pStyle w:val="a3"/>
+        <w:numPr>
+          <w:ilvl w:val="3"/>
+          <w:numId w:val="1"/>
+        </w:numPr>
+        <w:ind w:firstLineChars="0"/>
+      </w:pPr>
+      <w:proofErr w:type="gramStart"/>
+      <w:r>
+        <w:rPr>
+          <w:rFonts w:hint="eastAsia"/>
+        </w:rPr>
+        <w:t>缺失值</w:t>
+      </w:r>
+      <w:proofErr w:type="gramEnd"/>
+      <w:r>
+        <w:rPr>
+          <w:rFonts w:hint="eastAsia"/>
+        </w:rPr>
+        <w:t>处理：对存在缺失的数据进行插补</w:t>
+      </w:r>
+    </w:p>
+    <w:p>
+      <w:pPr>
+        <w:pStyle w:val="a3"/>
+        <w:numPr>
+          <w:ilvl w:val="3"/>
+          <w:numId w:val="1"/>
+        </w:numPr>
+        <w:ind w:firstLineChars="0"/>
+      </w:pPr>
+      <w:r>
+        <w:rPr>
+          <w:rFonts w:hint="eastAsia"/>
+        </w:rPr>
+        <w:t>异常值处理：对数据集中存在的不合理值进行处理</w:t>
+      </w:r>
+    </w:p>
+    <w:p>
+      <w:pPr>
+        <w:pStyle w:val="a3"/>
+        <w:numPr>
+          <w:ilvl w:val="3"/>
+          <w:numId w:val="1"/>
+        </w:numPr>
+        <w:ind w:firstLineChars="0"/>
+      </w:pPr>
+      <w:r>
+        <w:rPr>
+          <w:rFonts w:hint="eastAsia"/>
+        </w:rPr>
+        <w:t>数据转换：将数据从一种表现形式转换为另一种表现形式</w:t>
+      </w:r>
+    </w:p>
+    <w:p>
+      <w:pPr>
+        <w:pStyle w:val="a3"/>
+        <w:numPr>
+          <w:ilvl w:val="2"/>
+          <w:numId w:val="1"/>
+        </w:numPr>
+        <w:ind w:firstLineChars="0"/>
+      </w:pPr>
+      <w:r>
+        <w:rPr>
+          <w:rFonts w:hint="eastAsia"/>
+        </w:rPr>
+        <w:t>数据清洗的工具</w:t>
+      </w:r>
+    </w:p>
+    <w:p>
+      <w:pPr>
+        <w:pStyle w:val="a3"/>
+        <w:numPr>
+          <w:ilvl w:val="3"/>
+          <w:numId w:val="1"/>
+        </w:numPr>
+        <w:ind w:firstLineChars="0"/>
+      </w:pPr>
+      <w:r>
+        <w:rPr>
+          <w:rFonts w:hint="eastAsia"/>
+        </w:rPr>
+        <w:t>MapReduce（Hadoop）：基于集群的高性能并发计算框架</w:t>
+      </w:r>
+    </w:p>
+    <w:p>
+      <w:pPr>
+        <w:pStyle w:val="a3"/>
+        <w:numPr>
+          <w:ilvl w:val="3"/>
+          <w:numId w:val="1"/>
+        </w:numPr>
+        <w:ind w:firstLineChars="0"/>
+      </w:pPr>
+      <w:r>
+        <w:rPr>
+          <w:rFonts w:hint="eastAsia"/>
+        </w:rPr>
+        <w:t>Pandas（Python）：解决数据分析任务的 Python</w:t>
+      </w:r>
+      <w:r>
+        <w:t xml:space="preserve"> </w:t>
+      </w:r>
+      <w:r>
+        <w:rPr>
+          <w:rFonts w:hint="eastAsia"/>
+        </w:rPr>
+        <w:t>库</w:t>
+      </w:r>
+    </w:p>
+    <w:p>
+      <w:pPr>
+        <w:pStyle w:val="a3"/>
+        <w:numPr>
+          <w:ilvl w:val="3"/>
+          <w:numId w:val="1"/>
+        </w:numPr>
+        <w:ind w:firstLineChars="0"/>
+      </w:pPr>
+      <w:proofErr w:type="spellStart"/>
+      <w:r>
+        <w:rPr>
+          <w:rFonts w:hint="eastAsia"/>
+        </w:rPr>
+        <w:t>OpenRefine</w:t>
+      </w:r>
+      <w:proofErr w:type="spellEnd"/>
+      <w:r>
+        <w:rPr>
+          <w:rFonts w:hint="eastAsia"/>
+        </w:rPr>
+        <w:t>：能够对数据进行可视化操作</w:t>
+      </w:r>
+    </w:p>
+    <w:p>
+      <w:pPr>
+        <w:pStyle w:val="a3"/>
+        <w:numPr>
+          <w:ilvl w:val="1"/>
+          <w:numId w:val="1"/>
+        </w:numPr>
+        <w:ind w:firstLineChars="0"/>
+      </w:pPr>
+      <w:r>
+        <w:rPr>
+          <w:rFonts w:hint="eastAsia"/>
+        </w:rPr>
+        <w:lastRenderedPageBreak/>
+        <w:t>数据分析</w:t>
+      </w:r>
+    </w:p>
+    <w:p>
+      <w:pPr>
+        <w:pStyle w:val="a3"/>
+        <w:numPr>
+          <w:ilvl w:val="2"/>
+          <w:numId w:val="1"/>
+        </w:numPr>
+        <w:ind w:firstLineChars="0"/>
+      </w:pPr>
+      <w:r>
+        <w:rPr>
+          <w:rFonts w:hint="eastAsia"/>
+        </w:rPr>
+        <w:t>利用机器学习等技术从数据中构建模型，从而挖掘出有价值的信息</w:t>
+      </w:r>
+    </w:p>
+    <w:p>
+      <w:pPr>
+        <w:pStyle w:val="a3"/>
+        <w:numPr>
+          <w:ilvl w:val="3"/>
+          <w:numId w:val="1"/>
+        </w:numPr>
+        <w:ind w:firstLineChars="0"/>
+      </w:pPr>
+      <w:r>
+        <w:rPr>
+          <w:rFonts w:hint="eastAsia"/>
+        </w:rPr>
+        <w:t>机器学习的流程</w:t>
+      </w:r>
+    </w:p>
+    <w:p>
+      <w:pPr>
+        <w:pStyle w:val="a3"/>
+        <w:numPr>
+          <w:ilvl w:val="4"/>
+          <w:numId w:val="1"/>
+        </w:numPr>
+        <w:ind w:firstLineChars="0"/>
+      </w:pPr>
+      <w:r>
+        <w:rPr>
+          <w:rFonts w:hint="eastAsia"/>
+        </w:rPr>
+        <w:t>明确目标</w:t>
+      </w:r>
+    </w:p>
+    <w:p>
+      <w:pPr>
+        <w:pStyle w:val="a3"/>
+        <w:numPr>
+          <w:ilvl w:val="4"/>
+          <w:numId w:val="1"/>
+        </w:numPr>
+        <w:ind w:firstLineChars="0"/>
+      </w:pPr>
+      <w:r>
+        <w:rPr>
+          <w:rFonts w:hint="eastAsia"/>
+        </w:rPr>
+        <w:t>准备数据</w:t>
+      </w:r>
+    </w:p>
+    <w:p>
+      <w:pPr>
+        <w:pStyle w:val="a3"/>
+        <w:numPr>
+          <w:ilvl w:val="4"/>
+          <w:numId w:val="1"/>
+        </w:numPr>
+        <w:ind w:firstLineChars="0"/>
+      </w:pPr>
+      <w:r>
+        <w:rPr>
+          <w:rFonts w:hint="eastAsia"/>
+        </w:rPr>
+        <w:t>训练模型</w:t>
+      </w:r>
+    </w:p>
+    <w:p>
+      <w:pPr>
+        <w:pStyle w:val="a3"/>
+        <w:numPr>
+          <w:ilvl w:val="4"/>
+          <w:numId w:val="1"/>
+        </w:numPr>
+        <w:ind w:firstLineChars="0"/>
+      </w:pPr>
+      <w:r>
+        <w:rPr>
+          <w:rFonts w:hint="eastAsia"/>
+        </w:rPr>
+        <w:t>测试模型</w:t>
+      </w:r>
+    </w:p>
+    <w:p>
+      <w:pPr>
+        <w:pStyle w:val="a3"/>
+        <w:numPr>
+          <w:ilvl w:val="2"/>
+          <w:numId w:val="1"/>
+        </w:numPr>
+        <w:ind w:firstLineChars="0"/>
+      </w:pPr>
+      <w:r>
+        <w:rPr>
+          <w:rFonts w:hint="eastAsia"/>
+        </w:rPr>
+        <w:t>数据分析的方法</w:t>
+      </w:r>
+    </w:p>
+    <w:p>
+      <w:pPr>
+        <w:pStyle w:val="a3"/>
+        <w:numPr>
+          <w:ilvl w:val="3"/>
+          <w:numId w:val="1"/>
+        </w:numPr>
+        <w:ind w:firstLineChars="0"/>
+      </w:pPr>
+      <w:r>
+        <w:rPr>
+          <w:rFonts w:hint="eastAsia"/>
+        </w:rPr>
+        <w:t>机器学习</w:t>
+      </w:r>
+    </w:p>
+    <w:p>
+      <w:pPr>
+        <w:pStyle w:val="a3"/>
+        <w:numPr>
+          <w:ilvl w:val="4"/>
+          <w:numId w:val="1"/>
+        </w:numPr>
+        <w:ind w:firstLineChars="0"/>
+      </w:pPr>
+      <w:r>
+        <w:rPr>
+          <w:rFonts w:hint="eastAsia"/>
+        </w:rPr>
+        <w:t>降维</w:t>
+      </w:r>
+    </w:p>
+    <w:p>
+      <w:pPr>
+        <w:pStyle w:val="a3"/>
+        <w:numPr>
+          <w:ilvl w:val="4"/>
+          <w:numId w:val="1"/>
+        </w:numPr>
+        <w:ind w:firstLineChars="0"/>
+      </w:pPr>
+      <w:r>
+        <w:rPr>
+          <w:rFonts w:hint="eastAsia"/>
+        </w:rPr>
+        <w:t>聚类</w:t>
+      </w:r>
+    </w:p>
+    <w:p>
+      <w:pPr>
+        <w:pStyle w:val="a3"/>
+        <w:numPr>
+          <w:ilvl w:val="4"/>
+          <w:numId w:val="1"/>
+        </w:numPr>
+        <w:ind w:firstLineChars="0"/>
+      </w:pPr>
+      <w:r>
+        <w:rPr>
+          <w:rFonts w:hint="eastAsia"/>
+        </w:rPr>
+        <w:t>分类</w:t>
+      </w:r>
+    </w:p>
+    <w:p>
+      <w:pPr>
+        <w:pStyle w:val="a3"/>
+        <w:numPr>
+          <w:ilvl w:val="4"/>
+          <w:numId w:val="1"/>
+        </w:numPr>
+        <w:ind w:firstLineChars="0"/>
+      </w:pPr>
+      <w:r>
+        <w:rPr>
+          <w:rFonts w:hint="eastAsia"/>
+        </w:rPr>
+        <w:t>回归</w:t>
+      </w:r>
+    </w:p>
+    <w:p>
+      <w:pPr>
+        <w:pStyle w:val="a3"/>
+        <w:numPr>
+          <w:ilvl w:val="4"/>
+          <w:numId w:val="1"/>
+        </w:numPr>
+        <w:ind w:firstLineChars="0"/>
+      </w:pPr>
+      <w:r>
+        <w:rPr>
+          <w:rFonts w:hint="eastAsia"/>
+        </w:rPr>
+        <w:t>深度学习</w:t>
+      </w:r>
+    </w:p>
+    <w:p>
+      <w:pPr>
+        <w:pStyle w:val="a3"/>
+        <w:numPr>
+          <w:ilvl w:val="2"/>
+          <w:numId w:val="1"/>
+        </w:numPr>
+        <w:ind w:firstLineChars="0"/>
+      </w:pPr>
+      <w:r>
+        <w:rPr>
+          <w:rFonts w:hint="eastAsia"/>
+        </w:rPr>
+        <w:t>数据分析的工具</w:t>
+      </w:r>
+    </w:p>
+    <w:p>
+      <w:pPr>
+        <w:pStyle w:val="a3"/>
+        <w:numPr>
+          <w:ilvl w:val="3"/>
+          <w:numId w:val="1"/>
+        </w:numPr>
+        <w:ind w:firstLineChars="0"/>
+      </w:pPr>
+      <w:r>
+        <w:rPr>
+          <w:rFonts w:hint="eastAsia"/>
+        </w:rPr>
+        <w:t>Scikit</w:t>
+      </w:r>
+      <w:r>
+        <w:t>-</w:t>
+      </w:r>
+      <w:r>
+        <w:rPr>
+          <w:rFonts w:hint="eastAsia"/>
+        </w:rPr>
+        <w:t>learn（Python）：机器学习库，包含众多机器学习算法</w:t>
+      </w:r>
+    </w:p>
+    <w:p>
+      <w:pPr>
+        <w:pStyle w:val="a3"/>
+        <w:numPr>
+          <w:ilvl w:val="3"/>
+          <w:numId w:val="1"/>
+        </w:numPr>
+        <w:ind w:firstLineChars="0"/>
+      </w:pPr>
+      <w:r>
+        <w:t>T</w:t>
+      </w:r>
+      <w:r>
+        <w:rPr>
+          <w:rFonts w:hint="eastAsia"/>
+        </w:rPr>
+        <w:t>orch：Facebook</w:t>
+      </w:r>
+      <w:r>
+        <w:t xml:space="preserve"> </w:t>
+      </w:r>
+      <w:r>
+        <w:rPr>
+          <w:rFonts w:hint="eastAsia"/>
+        </w:rPr>
+        <w:t>力推的深度学习框架，有较好的灵活性和速度</w:t>
+      </w:r>
+    </w:p>
+    <w:p>
+      <w:pPr>
+        <w:pStyle w:val="a3"/>
+        <w:numPr>
+          <w:ilvl w:val="3"/>
+          <w:numId w:val="1"/>
+        </w:numPr>
+        <w:ind w:firstLineChars="0"/>
+      </w:pPr>
+      <w:r>
+        <w:rPr>
+          <w:rFonts w:hint="eastAsia"/>
+        </w:rPr>
+        <w:t>Spark：Apache</w:t>
+      </w:r>
+      <w:r>
+        <w:t xml:space="preserve"> </w:t>
+      </w:r>
+      <w:r>
+        <w:rPr>
+          <w:rFonts w:hint="eastAsia"/>
+        </w:rPr>
+        <w:t>开源的为大规模数据处理而设计的快速通用的计算引擎</w:t>
+      </w:r>
+    </w:p>
+    <w:p>
+      <w:pPr>
+        <w:pStyle w:val="a3"/>
+        <w:numPr>
+          <w:ilvl w:val="1"/>
+          <w:numId w:val="1"/>
+        </w:numPr>
+        <w:ind w:firstLineChars="0"/>
+      </w:pPr>
+      <w:r>
+        <w:rPr>
+          <w:rFonts w:hint="eastAsia"/>
+        </w:rPr>
+        <w:t>数据可视化</w:t>
+      </w:r>
+    </w:p>
+    <w:p>
+      <w:pPr>
+        <w:pStyle w:val="a3"/>
+        <w:numPr>
+          <w:ilvl w:val="2"/>
+          <w:numId w:val="1"/>
+        </w:numPr>
+        <w:ind w:firstLineChars="0"/>
+      </w:pPr>
+      <w:r>
+        <w:rPr>
+          <w:rFonts w:hint="eastAsia"/>
+        </w:rPr>
+        <w:t>将数据分析的过程和结果用图标等形式进行展示。</w:t>
+      </w:r>
+    </w:p>
+    <w:p>
+      <w:pPr>
+        <w:pStyle w:val="a3"/>
+        <w:numPr>
+          <w:ilvl w:val="2"/>
+          <w:numId w:val="1"/>
+        </w:numPr>
+        <w:ind w:firstLineChars="0"/>
+      </w:pPr>
+      <w:r>
+        <w:rPr>
+          <w:rFonts w:hint="eastAsia"/>
+        </w:rPr>
+        <w:t>数据可视化工具</w:t>
+      </w:r>
+    </w:p>
+    <w:p>
+      <w:pPr>
+        <w:pStyle w:val="a3"/>
+        <w:numPr>
+          <w:ilvl w:val="3"/>
+          <w:numId w:val="1"/>
+        </w:numPr>
+        <w:ind w:firstLineChars="0"/>
+      </w:pPr>
+      <w:r>
+        <w:rPr>
+          <w:rFonts w:hint="eastAsia"/>
+        </w:rPr>
+        <w:t xml:space="preserve">Matplotlib（Python）：一个 </w:t>
+      </w:r>
+      <w:r>
+        <w:t>2</w:t>
+      </w:r>
+      <w:r>
+        <w:rPr>
+          <w:rFonts w:hint="eastAsia"/>
+        </w:rPr>
+        <w:t>D</w:t>
+      </w:r>
+      <w:r>
+        <w:t xml:space="preserve"> </w:t>
+      </w:r>
+      <w:r>
+        <w:rPr>
+          <w:rFonts w:hint="eastAsia"/>
+        </w:rPr>
+        <w:t>绘图库，可以绘制许多高质量的图形</w:t>
+      </w:r>
+    </w:p>
+    <w:p>
+      <w:pPr>
+        <w:pStyle w:val="a3"/>
+        <w:numPr>
+          <w:ilvl w:val="3"/>
+          <w:numId w:val="1"/>
+        </w:numPr>
+        <w:ind w:firstLineChars="0"/>
+      </w:pPr>
+      <w:r>
+        <w:rPr>
+          <w:rFonts w:hint="eastAsia"/>
+        </w:rPr>
+        <w:t>Seaborn（Python）：基于 Matplotlib</w:t>
+      </w:r>
+      <w:r>
+        <w:t xml:space="preserve"> </w:t>
+      </w:r>
+      <w:r>
+        <w:rPr>
+          <w:rFonts w:hint="eastAsia"/>
+        </w:rPr>
+        <w:t>的高级绘图库</w:t>
+      </w:r>
+    </w:p>
+    <w:p>
+      <w:pPr>
+        <w:pStyle w:val="a3"/>
+        <w:numPr>
+          <w:ilvl w:val="3"/>
+          <w:numId w:val="1"/>
+        </w:numPr>
+        <w:ind w:firstLineChars="0"/>
+      </w:pPr>
+      <w:r>
+        <w:rPr>
+          <w:rFonts w:hint="eastAsia"/>
+        </w:rPr>
+        <w:t>Tableau：一个强大的数据可视化工具</w:t>
+      </w:r>
+    </w:p>
+    <w:p>
+      <w:pPr>
+        <w:pStyle w:val="a3"/>
+        <w:numPr>
+          <w:ilvl w:val="3"/>
+          <w:numId w:val="1"/>
+        </w:numPr>
+        <w:ind w:firstLineChars="0"/>
+      </w:pPr>
+      <w:proofErr w:type="spellStart"/>
+      <w:r>
+        <w:rPr>
+          <w:rFonts w:hint="eastAsia"/>
+        </w:rPr>
+        <w:t>Echarts</w:t>
+      </w:r>
+      <w:proofErr w:type="spellEnd"/>
+      <w:r>
+        <w:rPr>
+          <w:rFonts w:hint="eastAsia"/>
+        </w:rPr>
+        <w:t>：基于</w:t>
+      </w:r>
+      <w:r>
+        <w:t xml:space="preserve"> </w:t>
+      </w:r>
+      <w:r>
+        <w:rPr>
+          <w:rFonts w:hint="eastAsia"/>
+        </w:rPr>
+        <w:t>JS</w:t>
+      </w:r>
+      <w:r>
+        <w:t xml:space="preserve"> </w:t>
+      </w:r>
+      <w:r>
+        <w:rPr>
+          <w:rFonts w:hint="eastAsia"/>
+        </w:rPr>
+        <w:t>的数据可视化图表库</w:t>
+      </w:r>
+    </w:p>
+    <w:p>
+      <w:pPr>
+        <w:pStyle w:val="a3"/>
+        <w:numPr>
+          <w:ilvl w:val="0"/>
+          <w:numId w:val="1"/>
+        </w:numPr>
+        <w:ind w:firstLineChars="0"/>
+      </w:pPr>
+      <w:r>
+        <w:rPr>
+          <w:rFonts w:hint="eastAsia"/>
+        </w:rPr>
+        <w:t>大数据行业应用</w:t>
+      </w:r>
+    </w:p>
+    <w:p>
+      <w:pPr>
+        <w:pStyle w:val="a3"/>
+        <w:numPr>
+          <w:ilvl w:val="1"/>
+          <w:numId w:val="1"/>
+        </w:numPr>
+        <w:ind w:firstLineChars="0"/>
+      </w:pPr>
+      <w:r>
+        <w:rPr>
+          <w:rFonts w:hint="eastAsia"/>
+        </w:rPr>
+        <w:t>根据用户的喜好向其推荐商品</w:t>
+      </w:r>
+    </w:p>
+    <w:p>
+      <w:pPr>
+        <w:pStyle w:val="a3"/>
+        <w:numPr>
+          <w:ilvl w:val="1"/>
+          <w:numId w:val="1"/>
+        </w:numPr>
+        <w:ind w:firstLineChars="0"/>
+      </w:pPr>
+      <w:r>
+        <w:rPr>
+          <w:rFonts w:hint="eastAsia"/>
+        </w:rPr>
+        <w:t>利用用户画像进行精准营销</w:t>
+      </w:r>
+    </w:p>
+    <w:p>
+      <w:pPr>
+        <w:pStyle w:val="a3"/>
+        <w:numPr>
+          <w:ilvl w:val="1"/>
+          <w:numId w:val="1"/>
+        </w:numPr>
+        <w:ind w:firstLineChars="0"/>
+      </w:pPr>
+      <w:r>
+        <w:rPr>
+          <w:rFonts w:hint="eastAsia"/>
+        </w:rPr>
+        <w:t>CTR预估</w:t>
+      </w:r>
+    </w:p>
+    <w:p>
+      <w:pPr>
+        <w:pStyle w:val="a3"/>
+        <w:numPr>
+          <w:ilvl w:val="2"/>
+          <w:numId w:val="1"/>
+        </w:numPr>
+        <w:ind w:firstLineChars="0"/>
+      </w:pPr>
+      <w:r>
+        <w:rPr>
+          <w:rFonts w:hint="eastAsia"/>
+        </w:rPr>
+        <w:t>CTR（Click-Through-Rate）即点击通过率，指网络广告的点击到达率</w:t>
+      </w:r>
+    </w:p>
+    <w:p>
+      <w:pPr>
+        <w:pStyle w:val="a3"/>
+        <w:numPr>
+          <w:ilvl w:val="1"/>
+          <w:numId w:val="1"/>
+        </w:numPr>
+        <w:ind w:firstLineChars="0"/>
+      </w:pPr>
+      <w:r>
+        <w:rPr>
+          <w:rFonts w:hint="eastAsia"/>
+        </w:rPr>
+        <w:t>改进 CTR</w:t>
+      </w:r>
+      <w:r>
+        <w:t xml:space="preserve"> </w:t>
+      </w:r>
+      <w:r>
+        <w:rPr>
+          <w:rFonts w:hint="eastAsia"/>
+        </w:rPr>
+        <w:t>预估算法应用于精准定向广告场景</w:t>
+      </w:r>
+    </w:p>
+    <w:p>
+      <w:pPr>
+        <w:pStyle w:val="a3"/>
+        <w:numPr>
+          <w:ilvl w:val="1"/>
+          <w:numId w:val="1"/>
+        </w:numPr>
+        <w:ind w:firstLineChars="0"/>
+      </w:pPr>
+      <w:r>
+        <w:rPr>
+          <w:rFonts w:hint="eastAsia"/>
+        </w:rPr>
+        <w:t>大数据在金融领域的应用</w:t>
+      </w:r>
+    </w:p>
+    <w:p>
+      <w:pPr>
+        <w:pStyle w:val="a3"/>
+        <w:numPr>
+          <w:ilvl w:val="2"/>
+          <w:numId w:val="1"/>
+        </w:numPr>
+        <w:ind w:firstLineChars="0"/>
+      </w:pPr>
+      <w:r>
+        <w:rPr>
+          <w:rFonts w:hint="eastAsia"/>
+        </w:rPr>
+        <w:t>智能投顾</w:t>
+      </w:r>
+    </w:p>
+    <w:p>
+      <w:pPr>
+        <w:pStyle w:val="a3"/>
+        <w:numPr>
+          <w:ilvl w:val="2"/>
+          <w:numId w:val="1"/>
+        </w:numPr>
+        <w:ind w:firstLineChars="0"/>
+      </w:pPr>
+      <w:r>
+        <w:rPr>
+          <w:rFonts w:hint="eastAsia"/>
+        </w:rPr>
+        <w:t>智能客服</w:t>
+      </w:r>
+    </w:p>
+    <w:p>
+      <w:pPr>
+        <w:pStyle w:val="a3"/>
+        <w:numPr>
+          <w:ilvl w:val="2"/>
+          <w:numId w:val="1"/>
+        </w:numPr>
+        <w:ind w:firstLineChars="0"/>
+      </w:pPr>
+      <w:proofErr w:type="gramStart"/>
+      <w:r>
+        <w:rPr>
+          <w:rFonts w:hint="eastAsia"/>
+        </w:rPr>
+        <w:t>智能获客</w:t>
+      </w:r>
+      <w:proofErr w:type="gramEnd"/>
+    </w:p>
+    <w:p>
+      <w:pPr>
+        <w:pStyle w:val="a3"/>
+        <w:numPr>
+          <w:ilvl w:val="2"/>
+          <w:numId w:val="1"/>
+        </w:numPr>
+        <w:ind w:firstLineChars="0"/>
+      </w:pPr>
+      <w:r>
+        <w:rPr>
+          <w:rFonts w:hint="eastAsia"/>
+        </w:rPr>
+        <w:t>征信与风控</w:t>
+      </w:r>
+    </w:p>
+    <w:p>
+      <w:pPr>
+        <w:pStyle w:val="a3"/>
+        <w:numPr>
+          <w:ilvl w:val="1"/>
+          <w:numId w:val="1"/>
+        </w:numPr>
+        <w:ind w:firstLineChars="0"/>
+      </w:pPr>
+      <w:r>
+        <w:rPr>
+          <w:rFonts w:hint="eastAsia"/>
+        </w:rPr>
+        <w:t>大数据在健康医疗中的应用</w:t>
+      </w:r>
+    </w:p>
+    <w:p>
+      <w:pPr>
+        <w:pStyle w:val="a3"/>
+        <w:numPr>
+          <w:ilvl w:val="2"/>
+          <w:numId w:val="1"/>
+        </w:numPr>
+        <w:ind w:firstLineChars="0"/>
+      </w:pPr>
+      <w:r>
+        <w:rPr>
+          <w:rFonts w:hint="eastAsia"/>
+        </w:rPr>
+        <w:t>流感预测</w:t>
+      </w:r>
+    </w:p>
+    <w:p>
+      <w:pPr>
+        <w:pStyle w:val="a3"/>
+        <w:numPr>
+          <w:ilvl w:val="2"/>
+          <w:numId w:val="1"/>
+        </w:numPr>
+        <w:ind w:firstLineChars="0"/>
+      </w:pPr>
+      <w:r>
+        <w:rPr>
+          <w:rFonts w:hint="eastAsia"/>
+        </w:rPr>
+        <w:t>疾病诊断</w:t>
+      </w:r>
+    </w:p>
+    <w:p>
+      <w:pPr>
+        <w:pStyle w:val="a3"/>
+        <w:numPr>
+          <w:ilvl w:val="2"/>
+          <w:numId w:val="1"/>
+        </w:numPr>
+        <w:ind w:firstLineChars="0"/>
+      </w:pPr>
+      <w:r>
+        <w:rPr>
+          <w:rFonts w:hint="eastAsia"/>
+        </w:rPr>
+        <w:t>健康管理</w:t>
+      </w:r>
+    </w:p>
+    <w:p>
+      <w:pPr>
+        <w:pStyle w:val="a3"/>
+        <w:numPr>
+          <w:ilvl w:val="1"/>
+          <w:numId w:val="1"/>
+        </w:numPr>
+        <w:ind w:firstLineChars="0"/>
+      </w:pPr>
+      <w:r>
+        <w:rPr>
+          <w:rFonts w:hint="eastAsia"/>
+        </w:rPr>
+        <w:t>大数据在交通领域的应用</w:t>
+      </w:r>
+    </w:p>
+    <w:p>
+      <w:pPr>
+        <w:pStyle w:val="a3"/>
+        <w:numPr>
+          <w:ilvl w:val="2"/>
+          <w:numId w:val="1"/>
+        </w:numPr>
+        <w:ind w:firstLineChars="0"/>
+      </w:pPr>
+      <w:r>
+        <w:rPr>
+          <w:rFonts w:hint="eastAsia"/>
+        </w:rPr>
+        <w:t>交通人口及出行监测</w:t>
+      </w:r>
+    </w:p>
+    <w:p>
+      <w:pPr>
+        <w:pStyle w:val="a3"/>
+        <w:numPr>
+          <w:ilvl w:val="2"/>
+          <w:numId w:val="1"/>
+        </w:numPr>
+        <w:ind w:firstLineChars="0"/>
+      </w:pPr>
+      <w:r>
+        <w:rPr>
+          <w:rFonts w:hint="eastAsia"/>
+        </w:rPr>
+        <w:t>道路拥堵状况预测</w:t>
+      </w:r>
+    </w:p>
+    <w:p>
+      <w:pPr>
+        <w:pStyle w:val="a3"/>
+        <w:numPr>
+          <w:ilvl w:val="2"/>
+          <w:numId w:val="1"/>
+        </w:numPr>
+        <w:ind w:firstLineChars="0"/>
+      </w:pPr>
+      <w:r>
+        <w:rPr>
+          <w:rFonts w:hint="eastAsia"/>
+        </w:rPr>
+        <w:t>出行路径规划</w:t>
+      </w:r>
+    </w:p>
+    <w:p>
+      <w:pPr>
+        <w:pStyle w:val="a3"/>
+        <w:numPr>
+          <w:ilvl w:val="1"/>
+          <w:numId w:val="1"/>
+        </w:numPr>
+        <w:ind w:firstLineChars="0"/>
+      </w:pPr>
+      <w:r>
+        <w:rPr>
+          <w:rFonts w:hint="eastAsia"/>
+        </w:rPr>
+        <w:lastRenderedPageBreak/>
+        <w:t>大数据在教育行业的应用</w:t>
+      </w:r>
+    </w:p>
+    <w:p>
+      <w:pPr>
+        <w:pStyle w:val="a3"/>
+        <w:numPr>
+          <w:ilvl w:val="2"/>
+          <w:numId w:val="1"/>
+        </w:numPr>
+        <w:ind w:firstLineChars="0"/>
+      </w:pPr>
+      <w:r>
+        <w:rPr>
+          <w:rFonts w:hint="eastAsia"/>
+        </w:rPr>
+        <w:t>学习评估系统</w:t>
+      </w:r>
+    </w:p>
+    <w:p>
+      <w:pPr>
+        <w:pStyle w:val="a3"/>
+        <w:numPr>
+          <w:ilvl w:val="2"/>
+          <w:numId w:val="1"/>
+        </w:numPr>
+        <w:ind w:firstLineChars="0"/>
+      </w:pPr>
+      <w:r>
+        <w:rPr>
+          <w:rFonts w:hint="eastAsia"/>
+        </w:rPr>
+        <w:t>智能招生</w:t>
+      </w:r>
+    </w:p>
+    <w:p>
+      <w:pPr>
+        <w:pStyle w:val="a3"/>
+        <w:numPr>
+          <w:ilvl w:val="2"/>
+          <w:numId w:val="1"/>
+        </w:numPr>
+        <w:ind w:firstLineChars="0"/>
+      </w:pPr>
+      <w:r>
+        <w:rPr>
+          <w:rFonts w:hint="eastAsia"/>
+        </w:rPr>
+        <w:t>校园生活管理</w:t>
+      </w:r>
+    </w:p>
+    <w:p>
+      <w:pPr>
+        <w:pStyle w:val="a3"/>
+        <w:numPr>
+          <w:ilvl w:val="2"/>
+          <w:numId w:val="1"/>
+        </w:numPr>
+        <w:ind w:firstLineChars="0"/>
+      </w:pPr>
+      <w:r>
+        <w:rPr>
+          <w:rFonts w:hint="eastAsia"/>
+        </w:rPr>
+        <w:t>学生心理健康管理</w:t>
+      </w:r>
+    </w:p>
+    <w:p>
+      <w:pPr>
+        <w:pStyle w:val="a3"/>
+        <w:numPr>
+          <w:ilvl w:val="1"/>
+          <w:numId w:val="1"/>
+        </w:numPr>
+        <w:ind w:firstLineChars="0"/>
+      </w:pPr>
+      <w:r>
+        <w:rPr>
+          <w:rFonts w:hint="eastAsia"/>
+        </w:rPr>
+        <w:t>大数据在环境保护的应用</w:t>
+      </w:r>
+    </w:p>
+    <w:p>
+      <w:pPr>
+        <w:pStyle w:val="a3"/>
+        <w:numPr>
+          <w:ilvl w:val="2"/>
+          <w:numId w:val="1"/>
+        </w:numPr>
+        <w:ind w:firstLineChars="0"/>
+      </w:pPr>
+      <w:r>
+        <w:rPr>
+          <w:rFonts w:hint="eastAsia"/>
+        </w:rPr>
+        <w:t>森林监视</w:t>
+      </w:r>
+    </w:p>
+    <w:p>
+      <w:pPr>
+        <w:pStyle w:val="a3"/>
+        <w:numPr>
+          <w:ilvl w:val="2"/>
+          <w:numId w:val="1"/>
+        </w:numPr>
+        <w:ind w:firstLineChars="0"/>
+      </w:pPr>
+      <w:r>
+        <w:rPr>
+          <w:rFonts w:hint="eastAsia"/>
+        </w:rPr>
+        <w:t>尾气监测</w:t>
+      </w:r>
+    </w:p>
+    <w:p>
+      <w:pPr>
+        <w:pStyle w:val="a3"/>
+        <w:numPr>
+          <w:ilvl w:val="2"/>
+          <w:numId w:val="1"/>
+        </w:numPr>
+        <w:ind w:firstLineChars="0"/>
+      </w:pPr>
+      <w:r>
+        <w:rPr>
+          <w:rFonts w:hint="eastAsia"/>
+        </w:rPr>
+        <w:t>空气质量预测</w:t>
+      </w:r>
+    </w:p>
+    <w:p>
+      <w:pPr>
+        <w:pStyle w:val="a3"/>
+        <w:numPr>
+          <w:ilvl w:val="0"/>
+          <w:numId w:val="1"/>
+        </w:numPr>
+        <w:ind w:firstLineChars="0"/>
+      </w:pPr>
+      <w:r>
+        <w:rPr>
+          <w:rFonts w:hint="eastAsia"/>
+        </w:rPr>
+        <w:t>大数据挖掘的四项策略</w:t>
+      </w:r>
+    </w:p>
+    <w:p>
+      <w:pPr>
+        <w:pStyle w:val="a3"/>
+        <w:numPr>
+          <w:ilvl w:val="1"/>
+          <w:numId w:val="1"/>
+        </w:numPr>
+        <w:ind w:firstLineChars="0"/>
+      </w:pPr>
+      <w:r>
+        <w:rPr>
+          <w:rFonts w:hint="eastAsia"/>
+        </w:rPr>
+        <w:t>尽量设想挖掘的场景</w:t>
+      </w:r>
+    </w:p>
+    <w:p>
+      <w:pPr>
+        <w:pStyle w:val="a3"/>
+        <w:numPr>
+          <w:ilvl w:val="1"/>
+          <w:numId w:val="1"/>
+        </w:numPr>
+        <w:ind w:firstLineChars="0"/>
+      </w:pPr>
+      <w:r>
+        <w:rPr>
+          <w:rFonts w:hint="eastAsia"/>
+        </w:rPr>
+        <w:t>尽量多方面收集数据</w:t>
+      </w:r>
+    </w:p>
+    <w:p>
+      <w:pPr>
+        <w:pStyle w:val="a3"/>
+        <w:numPr>
+          <w:ilvl w:val="1"/>
+          <w:numId w:val="1"/>
+        </w:numPr>
+        <w:ind w:firstLineChars="0"/>
+      </w:pPr>
+      <w:r>
+        <w:rPr>
+          <w:rFonts w:hint="eastAsia"/>
+        </w:rPr>
+        <w:t>尽量将数据整合</w:t>
+      </w:r>
+    </w:p>
+    <w:p>
+      <w:pPr>
+        <w:pStyle w:val="a3"/>
+        <w:numPr>
+          <w:ilvl w:val="1"/>
+          <w:numId w:val="1"/>
+        </w:numPr>
+        <w:ind w:firstLineChars="0"/>
+      </w:pPr>
+      <w:r>
+        <w:rPr>
+          <w:rFonts w:hint="eastAsia"/>
+        </w:rPr>
+        <w:t>悉心观察数据特征</w:t>
+      </w:r>
+    </w:p>
+    <w:p>
+      <w:pPr>
+        <w:pStyle w:val="a3"/>
+        <w:numPr>
+          <w:ilvl w:val="0"/>
+          <w:numId w:val="1"/>
+        </w:numPr>
+        <w:ind w:firstLineChars="0"/>
+      </w:pPr>
+      <w:r>
+        <w:rPr>
+          <w:rFonts w:hint="eastAsia"/>
+        </w:rPr>
+        <w:t>数据挖掘技术</w:t>
+      </w:r>
+    </w:p>
+    <w:p>
+      <w:pPr>
+        <w:pStyle w:val="a3"/>
+        <w:numPr>
+          <w:ilvl w:val="1"/>
+          <w:numId w:val="1"/>
+        </w:numPr>
+        <w:ind w:firstLineChars="0"/>
+      </w:pPr>
+      <w:r>
+        <w:rPr>
+          <w:rFonts w:hint="eastAsia"/>
+        </w:rPr>
+        <w:t>技术分类</w:t>
+      </w:r>
+    </w:p>
+    <w:p>
+      <w:pPr>
+        <w:pStyle w:val="a3"/>
+        <w:numPr>
+          <w:ilvl w:val="2"/>
+          <w:numId w:val="1"/>
+        </w:numPr>
+        <w:ind w:firstLineChars="0"/>
+      </w:pPr>
+      <w:r>
+        <w:rPr>
+          <w:rFonts w:hint="eastAsia"/>
+        </w:rPr>
+        <w:t>描述（Description）：了解数据中潜在的规律</w:t>
+      </w:r>
+    </w:p>
+    <w:p>
+      <w:pPr>
+        <w:pStyle w:val="a3"/>
+        <w:numPr>
+          <w:ilvl w:val="2"/>
+          <w:numId w:val="1"/>
+        </w:numPr>
+        <w:ind w:firstLineChars="0"/>
+      </w:pPr>
+      <w:r>
+        <w:rPr>
+          <w:rFonts w:hint="eastAsia"/>
+        </w:rPr>
+        <w:t>预言（Prediction）：用历史预测未来</w:t>
+      </w:r>
+    </w:p>
+    <w:p>
+      <w:pPr>
+        <w:pStyle w:val="a3"/>
+        <w:numPr>
+          <w:ilvl w:val="1"/>
+          <w:numId w:val="1"/>
+        </w:numPr>
+        <w:ind w:firstLineChars="0"/>
+      </w:pPr>
+      <w:r>
+        <w:rPr>
+          <w:rFonts w:hint="eastAsia"/>
+        </w:rPr>
+        <w:t>数据挖掘技术</w:t>
+      </w:r>
+    </w:p>
+    <w:p>
+      <w:pPr>
+        <w:pStyle w:val="a3"/>
+        <w:numPr>
+          <w:ilvl w:val="2"/>
+          <w:numId w:val="1"/>
+        </w:numPr>
+        <w:ind w:firstLineChars="0"/>
+      </w:pPr>
+      <w:r>
+        <w:rPr>
+          <w:rFonts w:hint="eastAsia"/>
+        </w:rPr>
+        <w:t>分类（预测）</w:t>
+      </w:r>
+    </w:p>
+    <w:p>
+      <w:pPr>
+        <w:pStyle w:val="a3"/>
+        <w:numPr>
+          <w:ilvl w:val="2"/>
+          <w:numId w:val="1"/>
+        </w:numPr>
+        <w:ind w:firstLineChars="0"/>
+      </w:pPr>
+      <w:r>
+        <w:rPr>
+          <w:rFonts w:hint="eastAsia"/>
+        </w:rPr>
+        <w:t>聚集</w:t>
+      </w:r>
+    </w:p>
+    <w:p>
+      <w:pPr>
+        <w:pStyle w:val="a3"/>
+        <w:numPr>
+          <w:ilvl w:val="2"/>
+          <w:numId w:val="1"/>
+        </w:numPr>
+        <w:ind w:firstLineChars="0"/>
+      </w:pPr>
+      <w:r>
+        <w:rPr>
+          <w:rFonts w:hint="eastAsia"/>
+        </w:rPr>
+        <w:t>关联分析</w:t>
+      </w:r>
+    </w:p>
+    <w:p>
+      <w:pPr>
+        <w:pStyle w:val="a3"/>
+        <w:numPr>
+          <w:ilvl w:val="2"/>
+          <w:numId w:val="1"/>
+        </w:numPr>
+        <w:ind w:firstLineChars="0"/>
+      </w:pPr>
+      <w:r>
+        <w:rPr>
+          <w:rFonts w:hint="eastAsia"/>
+        </w:rPr>
+        <w:t>序列模式</w:t>
+      </w:r>
+    </w:p>
+    <w:p>
+      <w:pPr>
+        <w:pStyle w:val="a3"/>
+        <w:numPr>
+          <w:ilvl w:val="2"/>
+          <w:numId w:val="1"/>
+        </w:numPr>
+        <w:ind w:firstLineChars="0"/>
+      </w:pPr>
+      <w:r>
+        <w:rPr>
+          <w:rFonts w:hint="eastAsia"/>
+        </w:rPr>
+        <w:t>异常检测</w:t>
+      </w:r>
+    </w:p>
+    <w:p>
+      <w:pPr>
+        <w:pStyle w:val="a3"/>
+        <w:numPr>
+          <w:ilvl w:val="0"/>
+          <w:numId w:val="1"/>
+        </w:numPr>
+        <w:ind w:firstLineChars="0"/>
+      </w:pPr>
+      <w:r>
+        <w:rPr>
+          <w:rFonts w:hint="eastAsia"/>
+        </w:rPr>
+        <w:t>度量中心趋势</w:t>
+      </w:r>
+    </w:p>
+    <w:p>
+      <w:pPr>
+        <w:pStyle w:val="a3"/>
+        <w:numPr>
+          <w:ilvl w:val="1"/>
+          <w:numId w:val="1"/>
+        </w:numPr>
+        <w:ind w:firstLineChars="0"/>
+      </w:pPr>
+      <w:r>
+        <w:rPr>
+          <w:rFonts w:hint="eastAsia"/>
+        </w:rPr>
+        <w:t>算数平均值</w:t>
+      </w:r>
+    </w:p>
+    <w:p>
+      <w:pPr>
+        <w:pStyle w:val="a3"/>
+        <w:numPr>
+          <w:ilvl w:val="1"/>
+          <w:numId w:val="1"/>
+        </w:numPr>
+        <w:ind w:firstLineChars="0"/>
+      </w:pPr>
+      <w:r>
+        <w:rPr>
+          <w:rFonts w:hint="eastAsia"/>
+        </w:rPr>
+        <w:t>加权算术平均</w:t>
+      </w:r>
+    </w:p>
+    <w:p>
+      <w:pPr>
+        <w:pStyle w:val="a3"/>
+        <w:numPr>
+          <w:ilvl w:val="1"/>
+          <w:numId w:val="1"/>
+        </w:numPr>
+        <w:ind w:firstLineChars="0"/>
+      </w:pPr>
+      <w:r>
+        <w:rPr>
+          <w:rFonts w:hint="eastAsia"/>
+        </w:rPr>
+        <w:t>截断均值</w:t>
+      </w:r>
+    </w:p>
+    <w:p>
+      <w:pPr>
+        <w:pStyle w:val="a3"/>
+        <w:numPr>
+          <w:ilvl w:val="2"/>
+          <w:numId w:val="1"/>
+        </w:numPr>
+        <w:ind w:firstLineChars="0"/>
+      </w:pPr>
+      <w:r>
+        <w:rPr>
+          <w:rFonts w:hint="eastAsia"/>
+        </w:rPr>
+        <w:t>去除高、低极端值得到的均值</w:t>
+      </w:r>
+    </w:p>
+    <w:p>
+      <w:pPr>
+        <w:pStyle w:val="a3"/>
+        <w:numPr>
+          <w:ilvl w:val="1"/>
+          <w:numId w:val="1"/>
+        </w:numPr>
+        <w:ind w:firstLineChars="0"/>
+      </w:pPr>
+      <w:r>
+        <w:rPr>
+          <w:rFonts w:hint="eastAsia"/>
+        </w:rPr>
+        <w:t>中位数</w:t>
+      </w:r>
+    </w:p>
+    <w:p>
+      <w:pPr>
+        <w:pStyle w:val="a3"/>
+        <w:numPr>
+          <w:ilvl w:val="2"/>
+          <w:numId w:val="1"/>
+        </w:numPr>
+        <w:ind w:firstLineChars="0"/>
+      </w:pPr>
+      <w:r>
+        <w:rPr>
+          <w:rFonts w:hint="eastAsia"/>
+        </w:rPr>
+        <w:t>有序集的中间值或者中间两的平均</w:t>
+      </w:r>
+    </w:p>
+    <w:p>
+      <w:pPr>
+        <w:pStyle w:val="a3"/>
+        <w:numPr>
+          <w:ilvl w:val="1"/>
+          <w:numId w:val="1"/>
+        </w:numPr>
+        <w:ind w:firstLineChars="0"/>
+      </w:pPr>
+      <w:r>
+        <w:rPr>
+          <w:rFonts w:hint="eastAsia"/>
+        </w:rPr>
+        <w:t>众数（Mode，也叫 模）</w:t>
+      </w:r>
+    </w:p>
+    <w:p>
+      <w:pPr>
+        <w:pStyle w:val="a3"/>
+        <w:numPr>
+          <w:ilvl w:val="2"/>
+          <w:numId w:val="1"/>
+        </w:numPr>
+        <w:ind w:firstLineChars="0"/>
+      </w:pPr>
+      <w:r>
+        <w:rPr>
+          <w:rFonts w:hint="eastAsia"/>
+        </w:rPr>
+        <w:t>集合中出现频率最高的值</w:t>
+      </w:r>
+    </w:p>
+    <w:p>
+      <w:pPr>
+        <w:pStyle w:val="a3"/>
+        <w:numPr>
+          <w:ilvl w:val="2"/>
+          <w:numId w:val="1"/>
+        </w:numPr>
+        <w:ind w:firstLineChars="0"/>
+      </w:pPr>
+      <w:r>
+        <w:rPr>
+          <w:rFonts w:hint="eastAsia"/>
+        </w:rPr>
+        <w:t>对于适度倾斜（非对称的）单峰频率曲线可以使用以下公式</w:t>
+      </w:r>
+    </w:p>
+    <w:p>
+      <w:pPr>
+        <w:pStyle w:val="a3"/>
+        <w:numPr>
+          <w:ilvl w:val="3"/>
+          <w:numId w:val="1"/>
+        </w:numPr>
+        <w:ind w:firstLineChars="0"/>
+      </w:pPr>
+      <w:r>
+        <w:rPr>
+          <w:rFonts w:hint="eastAsia"/>
+        </w:rPr>
+        <w:t>平均值</w:t>
+      </w:r>
+      <w:r>
+        <w:t xml:space="preserve"> – </w:t>
+      </w:r>
+      <w:r>
+        <w:rPr>
+          <w:rFonts w:hint="eastAsia"/>
+        </w:rPr>
+        <w:t xml:space="preserve">众数 </w:t>
+      </w:r>
+      <w:r>
+        <w:t>= 3 X</w:t>
+      </w:r>
+      <w:r>
+        <w:rPr>
+          <w:rFonts w:hint="eastAsia"/>
+        </w:rPr>
+        <w:t xml:space="preserve">（平均值 </w:t>
+      </w:r>
+      <w:r>
+        <w:t xml:space="preserve">– </w:t>
+      </w:r>
+      <w:r>
+        <w:rPr>
+          <w:rFonts w:hint="eastAsia"/>
+        </w:rPr>
+        <w:t>中位值）</w:t>
+      </w:r>
+    </w:p>
+    <w:p>
+      <w:pPr>
+        <w:pStyle w:val="a3"/>
+        <w:numPr>
+          <w:ilvl w:val="0"/>
+          <w:numId w:val="1"/>
+        </w:numPr>
+        <w:ind w:firstLineChars="0"/>
+      </w:pPr>
+      <w:r>
+        <w:rPr>
+          <w:rFonts w:hint="eastAsia"/>
+        </w:rPr>
+        <w:t>度量数据的离散度</w:t>
+      </w:r>
+    </w:p>
+    <w:p>
+      <w:pPr>
+        <w:pStyle w:val="a3"/>
+        <w:numPr>
+          <w:ilvl w:val="1"/>
+          <w:numId w:val="1"/>
+        </w:numPr>
+        <w:ind w:firstLineChars="0"/>
+      </w:pPr>
+      <w:r>
+        <w:rPr>
+          <w:rFonts w:hint="eastAsia"/>
+        </w:rPr>
+        <w:t>极差（range）：数据集的最大值和最小值之差</w:t>
+      </w:r>
+    </w:p>
+    <w:p>
+      <w:pPr>
+        <w:pStyle w:val="a3"/>
+        <w:numPr>
+          <w:ilvl w:val="1"/>
+          <w:numId w:val="1"/>
+        </w:numPr>
+        <w:ind w:firstLineChars="0"/>
+      </w:pPr>
+      <w:r>
+        <w:rPr>
+          <w:rFonts w:hint="eastAsia"/>
+        </w:rPr>
+        <w:t>百分位数（percentile）：第 k</w:t>
+      </w:r>
+      <w:r>
+        <w:t xml:space="preserve"> </w:t>
+      </w:r>
+      <w:proofErr w:type="gramStart"/>
+      <w:r>
+        <w:rPr>
+          <w:rFonts w:hint="eastAsia"/>
+        </w:rPr>
+        <w:t>个</w:t>
+      </w:r>
+      <w:proofErr w:type="gramEnd"/>
+      <w:r>
+        <w:rPr>
+          <w:rFonts w:hint="eastAsia"/>
+        </w:rPr>
+        <w:t>百分位数是具有如下性质的值 x：k</w:t>
+      </w:r>
+      <w:r>
+        <w:t xml:space="preserve">% </w:t>
+      </w:r>
+      <w:r>
+        <w:rPr>
+          <w:rFonts w:hint="eastAsia"/>
+        </w:rPr>
+        <w:t>的数据项位于或低于 x</w:t>
+      </w:r>
+    </w:p>
+    <w:p>
+      <w:pPr>
+        <w:pStyle w:val="a3"/>
+        <w:numPr>
+          <w:ilvl w:val="2"/>
+          <w:numId w:val="1"/>
+        </w:numPr>
+        <w:ind w:firstLineChars="0"/>
+      </w:pPr>
+      <w:r>
+        <w:rPr>
+          <w:rFonts w:hint="eastAsia"/>
+        </w:rPr>
+        <w:t xml:space="preserve">中位数就是第 </w:t>
+      </w:r>
+      <w:r>
+        <w:t xml:space="preserve">50 </w:t>
+      </w:r>
+      <w:proofErr w:type="gramStart"/>
+      <w:r>
+        <w:rPr>
+          <w:rFonts w:hint="eastAsia"/>
+        </w:rPr>
+        <w:t>个</w:t>
+      </w:r>
+      <w:proofErr w:type="gramEnd"/>
+      <w:r>
+        <w:rPr>
+          <w:rFonts w:hint="eastAsia"/>
+        </w:rPr>
+        <w:t>百分位数</w:t>
+      </w:r>
+    </w:p>
+    <w:p>
+      <w:pPr>
+        <w:pStyle w:val="a3"/>
+        <w:numPr>
+          <w:ilvl w:val="1"/>
+          <w:numId w:val="1"/>
+        </w:numPr>
+        <w:ind w:firstLineChars="0"/>
+      </w:pPr>
+      <w:r>
+        <w:rPr>
+          <w:rFonts w:hint="eastAsia"/>
+        </w:rPr>
+        <w:t>四分位数</w:t>
+      </w:r>
+    </w:p>
+    <w:p>
+      <w:pPr>
+        <w:pStyle w:val="a3"/>
+        <w:numPr>
+          <w:ilvl w:val="2"/>
+          <w:numId w:val="1"/>
+        </w:numPr>
+        <w:ind w:firstLineChars="0"/>
+      </w:pPr>
+      <w:r>
+        <w:rPr>
+          <w:rFonts w:hint="eastAsia"/>
+        </w:rPr>
+        <w:t>Q1（2</w:t>
+      </w:r>
+      <w:r>
+        <w:t xml:space="preserve">5 </w:t>
+      </w:r>
+      <w:r>
+        <w:rPr>
+          <w:rFonts w:hint="eastAsia"/>
+        </w:rPr>
+        <w:t>percentile）、Q</w:t>
+      </w:r>
+      <w:r>
+        <w:t>3</w:t>
+      </w:r>
+      <w:r>
+        <w:rPr>
+          <w:rFonts w:hint="eastAsia"/>
+        </w:rPr>
+        <w:t>（</w:t>
+      </w:r>
+      <w:r>
+        <w:t xml:space="preserve">75 </w:t>
+      </w:r>
+      <w:r>
+        <w:rPr>
+          <w:rFonts w:hint="eastAsia"/>
+        </w:rPr>
+        <w:t>percentile）</w:t>
+      </w:r>
+    </w:p>
+    <w:p>
+      <w:pPr>
+        <w:pStyle w:val="a3"/>
+        <w:numPr>
+          <w:ilvl w:val="1"/>
+          <w:numId w:val="1"/>
+        </w:numPr>
+        <w:ind w:firstLineChars="0"/>
+      </w:pPr>
+      <w:r>
+        <w:rPr>
+          <w:rFonts w:hint="eastAsia"/>
+        </w:rPr>
+        <w:t>中间四分位数极差（IQR）</w:t>
+      </w:r>
+    </w:p>
+    <w:p>
+      <w:pPr>
+        <w:pStyle w:val="a3"/>
+        <w:numPr>
+          <w:ilvl w:val="2"/>
+          <w:numId w:val="1"/>
+        </w:numPr>
+        <w:ind w:firstLineChars="0"/>
+      </w:pPr>
+      <w:r>
+        <w:rPr>
+          <w:rFonts w:hint="eastAsia"/>
+        </w:rPr>
+        <w:t>IQR</w:t>
+      </w:r>
+      <w:r>
+        <w:t xml:space="preserve"> = </w:t>
+      </w:r>
+      <w:r>
+        <w:rPr>
+          <w:rFonts w:hint="eastAsia"/>
+        </w:rPr>
+        <w:t>Q</w:t>
+      </w:r>
+      <w:r>
+        <w:t xml:space="preserve">3 – </w:t>
+      </w:r>
+      <w:r>
+        <w:rPr>
+          <w:rFonts w:hint="eastAsia"/>
+        </w:rPr>
+        <w:t>Q</w:t>
+      </w:r>
+      <w:r>
+        <w:t>1</w:t>
+      </w:r>
+    </w:p>
+    <w:p>
+      <w:pPr>
+        <w:pStyle w:val="a3"/>
+        <w:numPr>
+          <w:ilvl w:val="1"/>
+          <w:numId w:val="1"/>
+        </w:numPr>
+        <w:ind w:firstLineChars="0"/>
+      </w:pPr>
+      <w:r>
+        <w:rPr>
+          <w:rFonts w:hint="eastAsia"/>
+        </w:rPr>
+        <w:lastRenderedPageBreak/>
+        <w:t>孤立点</w:t>
+      </w:r>
+    </w:p>
+    <w:p>
+      <w:pPr>
+        <w:pStyle w:val="a3"/>
+        <w:numPr>
+          <w:ilvl w:val="2"/>
+          <w:numId w:val="1"/>
+        </w:numPr>
+        <w:ind w:firstLineChars="0"/>
+      </w:pPr>
+      <w:r>
+        <w:rPr>
+          <w:rFonts w:hint="eastAsia"/>
+        </w:rPr>
+        <w:t xml:space="preserve">通常我们认为：挑出落在至少高于第三个四分位数或低于第一个四分位数 </w:t>
+      </w:r>
+      <w:r>
+        <w:t xml:space="preserve">1.5 X IQR </w:t>
+      </w:r>
+      <w:r>
+        <w:rPr>
+          <w:rFonts w:hint="eastAsia"/>
+        </w:rPr>
+        <w:t>处的值。</w:t>
+      </w:r>
+    </w:p>
+    <w:p>
+      <w:pPr>
+        <w:pStyle w:val="a3"/>
+        <w:numPr>
+          <w:ilvl w:val="1"/>
+          <w:numId w:val="1"/>
+        </w:numPr>
+        <w:ind w:firstLineChars="0"/>
+      </w:pPr>
+      <w:r>
+        <w:rPr>
+          <w:rFonts w:hint="eastAsia"/>
+        </w:rPr>
+        <w:t>五数概括</w:t>
+      </w:r>
+    </w:p>
+    <w:p>
+      <w:pPr>
+        <w:pStyle w:val="a3"/>
+        <w:numPr>
+          <w:ilvl w:val="2"/>
+          <w:numId w:val="1"/>
+        </w:numPr>
+        <w:ind w:firstLineChars="0"/>
+      </w:pPr>
+      <w:r>
+        <w:rPr>
+          <w:rFonts w:hint="eastAsia"/>
+        </w:rPr>
+        <w:t>min、Q</w:t>
+      </w:r>
+      <w:r>
+        <w:t>1</w:t>
+      </w:r>
+      <w:r>
+        <w:rPr>
+          <w:rFonts w:hint="eastAsia"/>
+        </w:rPr>
+        <w:t>、Median（中位数）、Q</w:t>
+      </w:r>
+      <w:r>
+        <w:t>3</w:t>
+      </w:r>
+      <w:r>
+        <w:rPr>
+          <w:rFonts w:hint="eastAsia"/>
+        </w:rPr>
+        <w:t>、max</w:t>
+      </w:r>
+    </w:p>
+    <w:p>
+      <w:pPr>
+        <w:pStyle w:val="a3"/>
+        <w:numPr>
+          <w:ilvl w:val="1"/>
+          <w:numId w:val="1"/>
+        </w:numPr>
+        <w:ind w:firstLineChars="0"/>
+      </w:pPr>
+      <w:r>
+        <w:rPr>
+          <w:rFonts w:hint="eastAsia"/>
+        </w:rPr>
+        <w:t>盒图：数据分布的一种直观表示</w:t>
+      </w:r>
+    </w:p>
+    <w:p>
+      <w:pPr>
+        <w:pStyle w:val="a3"/>
+        <w:numPr>
+          <w:ilvl w:val="1"/>
+          <w:numId w:val="1"/>
+        </w:numPr>
+        <w:ind w:firstLineChars="0"/>
+      </w:pPr>
+      <w:r>
+        <w:rPr>
+          <w:rFonts w:hint="eastAsia"/>
+        </w:rPr>
+        <w:t>方差和标准差</w:t>
+      </w:r>
+    </w:p>
+    <w:p>
+      <w:pPr>
+        <w:pStyle w:val="a3"/>
+        <w:numPr>
+          <w:ilvl w:val="0"/>
+          <w:numId w:val="1"/>
+        </w:numPr>
+        <w:ind w:firstLineChars="0"/>
+      </w:pPr>
+      <w:r>
+        <w:rPr>
+          <w:rFonts w:hint="eastAsia"/>
+        </w:rPr>
+        <w:t>传感器检测得到的原始数据属于 零次数据</w:t>
+      </w:r>
+    </w:p>
+    <w:p>
+      <w:pPr>
+        <w:pStyle w:val="a3"/>
+        <w:numPr>
+          <w:ilvl w:val="0"/>
+          <w:numId w:val="1"/>
+        </w:numPr>
+        <w:ind w:firstLineChars="0"/>
+      </w:pPr>
+      <w:r>
+        <w:rPr>
+          <w:rFonts w:hint="eastAsia"/>
+        </w:rPr>
+        <w:t>大数据时代的数据分析与传统的技术手段最大的区别是 基于云计算</w:t>
+      </w:r>
+    </w:p>
+    <w:p>
+      <w:pPr>
+        <w:pStyle w:val="a3"/>
+        <w:numPr>
+          <w:ilvl w:val="0"/>
+          <w:numId w:val="1"/>
+        </w:numPr>
+        <w:ind w:firstLineChars="0"/>
+      </w:pPr>
+      <w:r>
+        <w:rPr>
+          <w:rFonts w:hint="eastAsia"/>
+        </w:rPr>
+        <w:t>曼哈顿</w:t>
+      </w:r>
+      <w:proofErr w:type="gramStart"/>
+      <w:r>
+        <w:rPr>
+          <w:rFonts w:hint="eastAsia"/>
+        </w:rPr>
+        <w:t>距离位</w:t>
+      </w:r>
+      <w:proofErr w:type="gramEnd"/>
+      <w:r>
+        <w:rPr>
+          <w:rFonts w:hint="eastAsia"/>
+        </w:rPr>
+        <w:t>样本各个差值的绝对值之和；欧式</w:t>
+      </w:r>
+      <w:proofErr w:type="gramStart"/>
+      <w:r>
+        <w:rPr>
+          <w:rFonts w:hint="eastAsia"/>
+        </w:rPr>
+        <w:t>距离</w:t>
+      </w:r>
+      <w:r>
+        <w:rPr>
+          <w:rFonts w:hint="eastAsia"/>
+        </w:rPr>
+        <w:t>位</w:t>
+      </w:r>
+      <w:proofErr w:type="gramEnd"/>
+      <w:r>
+        <w:rPr>
+          <w:rFonts w:hint="eastAsia"/>
+        </w:rPr>
+        <w:t>样本数据映射在多维坐标系中点的直线距离。</w:t>
+      </w:r>
+    </w:p>
+    <w:p>
+      <w:pPr>
+        <w:pStyle w:val="a3"/>
+        <w:numPr>
+          <w:ilvl w:val="0"/>
+          <w:numId w:val="1"/>
+        </w:numPr>
+        <w:ind w:firstLineChars="0"/>
+      </w:pPr>
+      <w:r>
+        <w:rPr>
+          <w:rFonts w:hint="eastAsia"/>
+        </w:rPr>
+        <w:t>ETL（Extract</w:t>
+      </w:r>
+      <w:r>
+        <w:t>-</w:t>
+      </w:r>
+      <w:r>
+        <w:rPr>
+          <w:rFonts w:hint="eastAsia"/>
+        </w:rPr>
+        <w:t>Transform</w:t>
+      </w:r>
+      <w:r>
+        <w:t>-</w:t>
+      </w:r>
+      <w:r>
+        <w:rPr>
+          <w:rFonts w:hint="eastAsia"/>
+        </w:rPr>
+        <w:t>Load）：数据抽取、转换、加载</w:t>
+      </w:r>
+    </w:p>
+    <w:p>
+      <w:pPr>
+        <w:pStyle w:val="a3"/>
+        <w:numPr>
+          <w:ilvl w:val="0"/>
+          <w:numId w:val="1"/>
+        </w:numPr>
+        <w:ind w:firstLineChars="0"/>
+      </w:pPr>
+      <w:r>
+        <w:rPr>
+          <w:rFonts w:hint="eastAsia"/>
+        </w:rPr>
+        <w:t>Hadoop</w:t>
+      </w:r>
+      <w:r>
+        <w:t>1.</w:t>
+      </w:r>
+      <w:r>
+        <w:rPr>
+          <w:rFonts w:hint="eastAsia"/>
+        </w:rPr>
+        <w:t>x</w:t>
+      </w:r>
+      <w:r>
+        <w:t xml:space="preserve"> </w:t>
+      </w:r>
+      <w:r>
+        <w:rPr>
+          <w:rFonts w:hint="eastAsia"/>
+        </w:rPr>
+        <w:t>可以支持的计算框架有 Map-Reduce</w:t>
+      </w:r>
+    </w:p>
+    <w:p>
+      <w:pPr>
+        <w:pStyle w:val="a3"/>
+        <w:numPr>
+          <w:ilvl w:val="0"/>
+          <w:numId w:val="1"/>
+        </w:numPr>
+        <w:ind w:firstLineChars="0"/>
+      </w:pPr>
+      <w:r>
+        <w:rPr>
+          <w:rFonts w:hint="eastAsia"/>
+        </w:rPr>
+        <w:t>对于数据标准化错误的描述</w:t>
+      </w:r>
+      <w:r>
+        <w:rPr>
+          <w:rFonts w:hint="eastAsia"/>
+        </w:rPr>
+        <w:t>：转换为标准的字符体系</w:t>
+      </w:r>
+    </w:p>
+    <w:p>
+      <w:pPr>
+        <w:pStyle w:val="a3"/>
+        <w:numPr>
+          <w:ilvl w:val="0"/>
+          <w:numId w:val="1"/>
+        </w:numPr>
+        <w:ind w:firstLineChars="0"/>
+      </w:pPr>
+      <w:r>
+        <w:rPr>
+          <w:rFonts w:hint="eastAsia"/>
+        </w:rPr>
+        <w:t>数据的标准化：是将原始各指标数据按比例缩放，去除数据的单位限制，将其转化为无量纲的纯数值，便于不同单位或量级的指标能够进行比较和加权。数据标准化最典型的处理就是归一化处理，将数据统一映射到[</w:t>
+      </w:r>
+      <w:r>
+        <w:t>0,1]</w:t>
+      </w:r>
+      <w:r>
+        <w:rPr>
+          <w:rFonts w:hint="eastAsia"/>
+        </w:rPr>
+        <w:t>区间上。</w:t>
+      </w:r>
+    </w:p>
+    <w:p>
+      <w:pPr>
+        <w:pStyle w:val="a3"/>
+        <w:numPr>
+          <w:ilvl w:val="0"/>
+          <w:numId w:val="1"/>
+        </w:numPr>
+        <w:ind w:firstLineChars="0"/>
+      </w:pPr>
+      <w:r>
+        <w:rPr>
+          <w:rFonts w:hint="eastAsia"/>
+        </w:rPr>
+        <w:t>数据分析思维模式与传统思维模式不同，主要表现在</w:t>
+      </w:r>
+    </w:p>
+    <w:p>
+      <w:pPr>
+        <w:pStyle w:val="a3"/>
+        <w:numPr>
+          <w:ilvl w:val="1"/>
+          <w:numId w:val="1"/>
+        </w:numPr>
+        <w:ind w:firstLineChars="0"/>
+      </w:pPr>
+      <w:r>
+        <w:rPr>
+          <w:rFonts w:hint="eastAsia"/>
+        </w:rPr>
+        <w:t>前者主要从</w:t>
+      </w:r>
+      <w:proofErr w:type="gramStart"/>
+      <w:r>
+        <w:rPr>
+          <w:rFonts w:hint="eastAsia"/>
+        </w:rPr>
+        <w:t>“</w:t>
+      </w:r>
+      <w:proofErr w:type="gramEnd"/>
+      <w:r>
+        <w:rPr>
+          <w:rFonts w:hint="eastAsia"/>
+        </w:rPr>
+        <w:t>数据“入手，最终改变”业务“；</w:t>
+      </w:r>
+    </w:p>
+    <w:p>
+      <w:pPr>
+        <w:pStyle w:val="a3"/>
+        <w:numPr>
+          <w:ilvl w:val="1"/>
+          <w:numId w:val="1"/>
+        </w:numPr>
+        <w:ind w:firstLineChars="0"/>
+      </w:pPr>
+      <w:r>
+        <w:rPr>
+          <w:rFonts w:hint="eastAsia"/>
+        </w:rPr>
+        <w:t>后者从</w:t>
+      </w:r>
+      <w:proofErr w:type="gramStart"/>
+      <w:r>
+        <w:rPr>
+          <w:rFonts w:hint="eastAsia"/>
+        </w:rPr>
+        <w:t>“</w:t>
+      </w:r>
+      <w:proofErr w:type="gramEnd"/>
+      <w:r>
+        <w:rPr>
+          <w:rFonts w:hint="eastAsia"/>
+        </w:rPr>
+        <w:t>业务“或”决策“等要素入手</w:t>
+      </w:r>
+      <w:r>
+        <w:rPr>
+          <w:rFonts w:hint="eastAsia"/>
+        </w:rPr>
+        <w:t>，最终改变”业务“</w:t>
+      </w:r>
+    </w:p>
+    <w:p>
+      <w:pPr>
+        <w:pStyle w:val="a3"/>
+        <w:numPr>
+          <w:ilvl w:val="0"/>
+          <w:numId w:val="1"/>
+        </w:numPr>
+        <w:ind w:firstLineChars="0"/>
+      </w:pPr>
+      <w:r>
+        <w:rPr>
+          <w:rFonts w:hint="eastAsia"/>
+        </w:rPr>
+        <w:t>Precision（准确率）指的是：TP</w:t>
+      </w:r>
+      <w:proofErr w:type="gramStart"/>
+      <w:r>
+        <w:rPr>
+          <w:rFonts w:hint="eastAsia"/>
+        </w:rPr>
+        <w:t>/</w:t>
+      </w:r>
+      <w:r>
+        <w:t>(</w:t>
+      </w:r>
+      <w:proofErr w:type="gramEnd"/>
+      <w:r>
+        <w:t>TP + FP)</w:t>
+      </w:r>
+    </w:p>
+    <w:p>
+      <w:pPr>
+        <w:pStyle w:val="a3"/>
+        <w:numPr>
+          <w:ilvl w:val="0"/>
+          <w:numId w:val="1"/>
+        </w:numPr>
+        <w:ind w:firstLineChars="0"/>
+      </w:pPr>
+      <w:r>
+        <w:rPr>
+          <w:rFonts w:hint="eastAsia"/>
+        </w:rPr>
+        <w:t>关于 ROC</w:t>
+      </w:r>
+      <w:r>
+        <w:t xml:space="preserve"> </w:t>
+      </w:r>
+      <w:r>
+        <w:rPr>
+          <w:rFonts w:hint="eastAsia"/>
+        </w:rPr>
+        <w:t>曲线，曲线越</w:t>
+      </w:r>
+      <w:proofErr w:type="gramStart"/>
+      <w:r>
+        <w:rPr>
+          <w:rFonts w:hint="eastAsia"/>
+        </w:rPr>
+        <w:t>陡效果</w:t>
+      </w:r>
+      <w:proofErr w:type="gramEnd"/>
+      <w:r>
+        <w:rPr>
+          <w:rFonts w:hint="eastAsia"/>
+        </w:rPr>
+        <w:t>越理想。</w:t>
+      </w:r>
+    </w:p>
+    <w:p>
+      <w:pPr>
+        <w:pStyle w:val="a3"/>
+        <w:numPr>
+          <w:ilvl w:val="0"/>
+          <w:numId w:val="1"/>
+        </w:numPr>
+        <w:ind w:firstLineChars="0"/>
+      </w:pPr>
+      <w:r>
+        <w:rPr>
+          <w:rFonts w:hint="eastAsia"/>
+        </w:rPr>
+        <w:t>决策树算法在</w:t>
+      </w:r>
+      <w:proofErr w:type="gramStart"/>
+      <w:r>
+        <w:rPr>
+          <w:rFonts w:hint="eastAsia"/>
+        </w:rPr>
+        <w:t>构建数</w:t>
+      </w:r>
+      <w:proofErr w:type="gramEnd"/>
+      <w:r>
+        <w:rPr>
+          <w:rFonts w:hint="eastAsia"/>
+        </w:rPr>
+        <w:t>时，根节点的选择策略正确的是：信息增益最大的特征</w:t>
+      </w:r>
+    </w:p>
+    <w:p>
+      <w:pPr>
+        <w:pStyle w:val="a3"/>
+        <w:numPr>
+          <w:ilvl w:val="0"/>
+          <w:numId w:val="1"/>
+        </w:numPr>
+        <w:ind w:firstLineChars="0"/>
+      </w:pPr>
+      <w:r>
+        <w:rPr>
+          <w:rFonts w:hint="eastAsia"/>
+        </w:rPr>
+        <w:t>从数据维度来看</w:t>
+      </w:r>
+    </w:p>
+    <w:p>
+      <w:pPr>
+        <w:pStyle w:val="a3"/>
+        <w:numPr>
+          <w:ilvl w:val="1"/>
+          <w:numId w:val="1"/>
+        </w:numPr>
+        <w:ind w:firstLineChars="0"/>
+      </w:pPr>
+      <w:r>
+        <w:rPr>
+          <w:rFonts w:hint="eastAsia"/>
+        </w:rPr>
+        <w:t>零次数据：原始数据</w:t>
+      </w:r>
+    </w:p>
+    <w:p>
+      <w:pPr>
+        <w:pStyle w:val="a3"/>
+        <w:numPr>
+          <w:ilvl w:val="1"/>
+          <w:numId w:val="1"/>
+        </w:numPr>
+        <w:ind w:firstLineChars="0"/>
+      </w:pPr>
+      <w:r>
+        <w:rPr>
+          <w:rFonts w:hint="eastAsia"/>
+        </w:rPr>
+        <w:t>一次数据：干净数据</w:t>
+      </w:r>
+    </w:p>
+    <w:p>
+      <w:pPr>
+        <w:pStyle w:val="a3"/>
+        <w:numPr>
+          <w:ilvl w:val="1"/>
+          <w:numId w:val="1"/>
+        </w:numPr>
+        <w:ind w:firstLineChars="0"/>
+      </w:pPr>
+      <w:r>
+        <w:rPr>
+          <w:rFonts w:hint="eastAsia"/>
+        </w:rPr>
+        <w:t>二次数据：增值数据</w:t>
+      </w:r>
+    </w:p>
+    <w:p>
+      <w:pPr>
+        <w:pStyle w:val="a3"/>
+        <w:numPr>
+          <w:ilvl w:val="1"/>
+          <w:numId w:val="1"/>
+        </w:numPr>
+        <w:ind w:firstLineChars="0"/>
+      </w:pPr>
+      <w:r>
+        <w:rPr>
+          <w:rFonts w:hint="eastAsia"/>
+        </w:rPr>
+        <w:t>三次数据：洞见数据</w:t>
+      </w:r>
+    </w:p>
+    <w:p>
+      <w:pPr>
+        <w:pStyle w:val="a3"/>
+        <w:numPr>
+          <w:ilvl w:val="0"/>
+          <w:numId w:val="1"/>
+        </w:numPr>
+        <w:ind w:firstLineChars="0"/>
+      </w:pPr>
+      <w:r>
+        <w:rPr>
+          <w:rFonts w:hint="eastAsia"/>
+        </w:rPr>
+        <w:t>云计算、大数据和</w:t>
+      </w:r>
+      <w:proofErr w:type="gramStart"/>
+      <w:r>
+        <w:rPr>
+          <w:rFonts w:hint="eastAsia"/>
+        </w:rPr>
+        <w:t>物联网</w:t>
+      </w:r>
+      <w:proofErr w:type="gramEnd"/>
+      <w:r>
+        <w:rPr>
+          <w:rFonts w:hint="eastAsia"/>
+        </w:rPr>
+        <w:t>代表了IT领域最新的技术发展趋势，三者相辅相成，既有联系又有区别</w:t>
+      </w:r>
+    </w:p>
+    <w:p>
+      <w:pPr>
+        <w:pStyle w:val="a3"/>
+        <w:numPr>
+          <w:ilvl w:val="0"/>
+          <w:numId w:val="1"/>
+        </w:numPr>
+        <w:ind w:firstLineChars="0"/>
+      </w:pPr>
+      <w:r>
+        <w:rPr>
+          <w:rFonts w:hint="eastAsia"/>
+        </w:rPr>
+        <w:t>0</w:t>
+      </w:r>
+      <w:r>
+        <w:t>-1</w:t>
+      </w:r>
+      <w:r>
+        <w:rPr>
+          <w:rFonts w:hint="eastAsia"/>
+        </w:rPr>
+        <w:t>（Min</w:t>
+      </w:r>
+      <w:r>
+        <w:t xml:space="preserve"> - Max</w:t>
+      </w:r>
+      <w:r>
+        <w:rPr>
+          <w:rFonts w:hint="eastAsia"/>
+        </w:rPr>
+        <w:t>）标准化转换函数是：(</w:t>
+      </w:r>
+      <w:proofErr w:type="gramStart"/>
+      <w:r>
+        <w:t>1)(</w:t>
+      </w:r>
+      <w:proofErr w:type="gramEnd"/>
+      <w:r>
+        <w:t>x - min)(max - min)</w:t>
+      </w:r>
+    </w:p>
+    <w:p>
+      <w:pPr>
+        <w:pStyle w:val="a3"/>
+        <w:numPr>
+          <w:ilvl w:val="0"/>
+          <w:numId w:val="1"/>
+        </w:numPr>
+        <w:ind w:firstLineChars="0"/>
+      </w:pPr>
+      <w:r>
+        <w:rPr>
+          <w:rFonts w:hint="eastAsia"/>
+        </w:rPr>
+        <w:t>简述机器学习的基本过程，比如监督、非监督、半监督学习，过拟合指的是什么？出现的原因是什么？</w:t>
+      </w:r>
+    </w:p>
+    <w:p>
+      <w:pPr>
+        <w:pStyle w:val="a3"/>
+        <w:numPr>
+          <w:ilvl w:val="1"/>
+          <w:numId w:val="1"/>
+        </w:numPr>
+        <w:ind w:firstLineChars="0"/>
+      </w:pPr>
+      <w:r>
+        <w:rPr>
+          <w:rFonts w:hint="eastAsia"/>
+        </w:rPr>
+        <w:t>机器学习的基本过程是用来训练数据（包含输入数据和预期输出的分类或者数值）训练一个模型（Model），利用这个模型，就可以对新的实例数据（Instances）进行分类和计算一个预测值。</w:t>
+      </w:r>
+    </w:p>
+    <w:p>
+      <w:pPr>
+        <w:pStyle w:val="a3"/>
+        <w:numPr>
+          <w:ilvl w:val="1"/>
+          <w:numId w:val="1"/>
+        </w:numPr>
+        <w:ind w:firstLineChars="0"/>
+      </w:pPr>
+      <w:r>
+        <w:rPr>
+          <w:rFonts w:hint="eastAsia"/>
+        </w:rPr>
+        <w:t>监督学习是机器学习的一种类别，训练数据由输入特征（features）和预期的输出构成，输出可以是一个连续的值（称为回归分析），或者是一个分类的类别标签（称为分类）</w:t>
+      </w:r>
+    </w:p>
+    <w:p>
+      <w:pPr>
+        <w:pStyle w:val="a3"/>
+        <w:numPr>
+          <w:ilvl w:val="1"/>
+          <w:numId w:val="1"/>
+        </w:numPr>
+        <w:ind w:firstLineChars="0"/>
+      </w:pPr>
+      <w:r>
+        <w:rPr>
+          <w:rFonts w:hint="eastAsia"/>
+        </w:rPr>
+        <w:t>无监督学习与监督学习的区别是，它没有训练样本，直接对数据进行建模</w:t>
+      </w:r>
+    </w:p>
+    <w:p>
+      <w:pPr>
+        <w:pStyle w:val="a3"/>
+        <w:numPr>
+          <w:ilvl w:val="1"/>
+          <w:numId w:val="1"/>
+        </w:numPr>
+        <w:ind w:firstLineChars="0"/>
+      </w:pPr>
+      <w:r>
+        <w:rPr>
+          <w:rFonts w:hint="eastAsia"/>
+        </w:rPr>
+        <w:t>半监督学习，是监督学习与无监督学习相结合的一种学习方法</w:t>
+      </w:r>
+    </w:p>
+    <w:p>
+      <w:pPr>
+        <w:pStyle w:val="a3"/>
+        <w:numPr>
+          <w:ilvl w:val="1"/>
+          <w:numId w:val="1"/>
+        </w:numPr>
+        <w:ind w:firstLineChars="0"/>
+      </w:pPr>
+      <w:r>
+        <w:rPr>
+          <w:rFonts w:hint="eastAsia"/>
+        </w:rPr>
+        <w:t>过拟合是指模型参数过多，以至于所选模型对已知数据预测得很好，但对未知数据预测很差。如果一味追求提高对训练数据的预测能力，所选模型的复杂度往往比真模型更高。</w:t>
+      </w:r>
+    </w:p>
+    <w:p>
+      <w:pPr>
+        <w:pStyle w:val="a3"/>
+        <w:numPr>
+          <w:ilvl w:val="0"/>
+          <w:numId w:val="1"/>
+        </w:numPr>
+        <w:ind w:firstLineChars="0"/>
+      </w:pPr>
+      <w:r>
+        <w:rPr>
+          <w:rFonts w:hint="eastAsia"/>
+        </w:rPr>
+        <w:lastRenderedPageBreak/>
+        <w:t>简述 HDFS主要特点，并简要说明适合做什么，不适合做什么</w:t>
+      </w:r>
+    </w:p>
+    <w:p>
+      <w:pPr>
+        <w:pStyle w:val="a3"/>
+        <w:numPr>
+          <w:ilvl w:val="1"/>
+          <w:numId w:val="1"/>
+        </w:numPr>
+        <w:ind w:firstLineChars="0"/>
+      </w:pPr>
+      <w:r>
+        <w:t>HDFS</w:t>
+      </w:r>
+      <w:r>
+        <w:rPr>
+          <w:rFonts w:hint="eastAsia"/>
+        </w:rPr>
+        <w:t>主要特点</w:t>
+      </w:r>
+      <w:r>
+        <w:rPr>
+          <w:rFonts w:hint="eastAsia"/>
+        </w:rPr>
+        <w:t>：</w:t>
+      </w:r>
+    </w:p>
+    <w:p>
+      <w:pPr>
+        <w:pStyle w:val="a3"/>
+        <w:numPr>
+          <w:ilvl w:val="2"/>
+          <w:numId w:val="1"/>
+        </w:numPr>
+        <w:ind w:firstLineChars="0"/>
+      </w:pPr>
+      <w:r>
+        <w:rPr>
+          <w:rFonts w:hint="eastAsia"/>
+        </w:rPr>
+        <w:t>存储大文件；</w:t>
+      </w:r>
+    </w:p>
+    <w:p>
+      <w:pPr>
+        <w:pStyle w:val="a3"/>
+        <w:numPr>
+          <w:ilvl w:val="2"/>
+          <w:numId w:val="1"/>
+        </w:numPr>
+        <w:ind w:firstLineChars="0"/>
+      </w:pPr>
+      <w:r>
+        <w:rPr>
+          <w:rFonts w:hint="eastAsia"/>
+        </w:rPr>
+        <w:t>将大文件分割成很多小块存储</w:t>
+      </w:r>
+    </w:p>
+    <w:p>
+      <w:pPr>
+        <w:pStyle w:val="a3"/>
+        <w:numPr>
+          <w:ilvl w:val="2"/>
+          <w:numId w:val="1"/>
+        </w:numPr>
+        <w:ind w:firstLineChars="0"/>
+      </w:pPr>
+      <w:r>
+        <w:rPr>
+          <w:rFonts w:hint="eastAsia"/>
+        </w:rPr>
+        <w:t>滚式数据读取</w:t>
+      </w:r>
+    </w:p>
+    <w:p>
+      <w:pPr>
+        <w:pStyle w:val="a3"/>
+        <w:numPr>
+          <w:ilvl w:val="2"/>
+          <w:numId w:val="1"/>
+        </w:numPr>
+        <w:ind w:firstLineChars="0"/>
+      </w:pPr>
+      <w:r>
+        <w:rPr>
+          <w:rFonts w:hint="eastAsia"/>
+        </w:rPr>
+        <w:t>本身是分布式的，具备良好的可扩展性</w:t>
+      </w:r>
+    </w:p>
+    <w:p>
+      <w:pPr>
+        <w:pStyle w:val="a3"/>
+        <w:numPr>
+          <w:ilvl w:val="2"/>
+          <w:numId w:val="1"/>
+        </w:numPr>
+        <w:ind w:firstLineChars="0"/>
+      </w:pPr>
+      <w:r>
+        <w:rPr>
+          <w:rFonts w:hint="eastAsia"/>
+        </w:rPr>
+        <w:t xml:space="preserve">通过放开 </w:t>
+      </w:r>
+      <w:r>
+        <w:t xml:space="preserve">POSIX </w:t>
+      </w:r>
+      <w:r>
+        <w:rPr>
+          <w:rFonts w:hint="eastAsia"/>
+        </w:rPr>
+        <w:t>要求，极大地改善数据读写性能</w:t>
+      </w:r>
+    </w:p>
+    <w:p>
+      <w:pPr>
+        <w:pStyle w:val="a3"/>
+        <w:numPr>
+          <w:ilvl w:val="1"/>
+          <w:numId w:val="1"/>
+        </w:numPr>
+        <w:ind w:firstLineChars="0"/>
+      </w:pPr>
+      <w:r>
+        <w:rPr>
+          <w:rFonts w:hint="eastAsia"/>
+        </w:rPr>
+        <w:t>HDFS</w:t>
+      </w:r>
+      <w:r>
+        <w:t xml:space="preserve"> </w:t>
+      </w:r>
+      <w:proofErr w:type="gramStart"/>
+      <w:r>
+        <w:rPr>
+          <w:rFonts w:hint="eastAsia"/>
+        </w:rPr>
+        <w:t>不</w:t>
+      </w:r>
+      <w:proofErr w:type="gramEnd"/>
+      <w:r>
+        <w:rPr>
+          <w:rFonts w:hint="eastAsia"/>
+        </w:rPr>
+        <w:t>适合于：</w:t>
+      </w:r>
+    </w:p>
+    <w:p>
+      <w:pPr>
+        <w:pStyle w:val="a3"/>
+        <w:numPr>
+          <w:ilvl w:val="2"/>
+          <w:numId w:val="1"/>
+        </w:numPr>
+        <w:ind w:firstLineChars="0"/>
+      </w:pPr>
+      <w:r>
+        <w:rPr>
+          <w:rFonts w:hint="eastAsia"/>
+        </w:rPr>
+        <w:t>存储大量小文件（&lt;</w:t>
+      </w:r>
+      <w:r>
+        <w:t xml:space="preserve"> 1MB</w:t>
+      </w:r>
+      <w:r>
+        <w:rPr>
+          <w:rFonts w:hint="eastAsia"/>
+        </w:rPr>
+        <w:t>）</w:t>
+      </w:r>
+    </w:p>
+    <w:p>
+      <w:pPr>
+        <w:pStyle w:val="a3"/>
+        <w:numPr>
+          <w:ilvl w:val="2"/>
+          <w:numId w:val="1"/>
+        </w:numPr>
+        <w:ind w:firstLineChars="0"/>
+      </w:pPr>
+      <w:r>
+        <w:rPr>
+          <w:rFonts w:hint="eastAsia"/>
+        </w:rPr>
+        <w:t>实时数据读取</w:t>
+      </w:r>
+    </w:p>
+    <w:p>
+      <w:pPr>
+        <w:pStyle w:val="a3"/>
+        <w:numPr>
+          <w:ilvl w:val="2"/>
+          <w:numId w:val="1"/>
+        </w:numPr>
+        <w:ind w:firstLineChars="0"/>
+      </w:pPr>
+      <w:r>
+        <w:rPr>
+          <w:rFonts w:hint="eastAsia"/>
+        </w:rPr>
+        <w:t>需经常修改数据的场景</w:t>
+      </w:r>
+    </w:p>
+    <w:p>
+      <w:pPr>
+        <w:pStyle w:val="a3"/>
+        <w:numPr>
+          <w:ilvl w:val="0"/>
+          <w:numId w:val="1"/>
+        </w:numPr>
+        <w:ind w:firstLineChars="0"/>
+      </w:pPr>
+      <w:r>
+        <w:rPr>
+          <w:rFonts w:hint="eastAsia"/>
+        </w:rPr>
+        <w:t>Hadoop</w:t>
+      </w:r>
+      <w:r>
+        <w:t xml:space="preserve"> </w:t>
+      </w:r>
+      <w:r>
+        <w:rPr>
+          <w:rFonts w:hint="eastAsia"/>
+        </w:rPr>
+        <w:t>集群在生产环境</w:t>
+      </w:r>
+      <w:proofErr w:type="gramStart"/>
+      <w:r>
+        <w:rPr>
+          <w:rFonts w:hint="eastAsia"/>
+        </w:rPr>
+        <w:t>下部署</w:t>
+      </w:r>
+      <w:proofErr w:type="gramEnd"/>
+      <w:r>
+        <w:rPr>
+          <w:rFonts w:hint="eastAsia"/>
+        </w:rPr>
+        <w:t>的最小规模由哪些节点组成？为什么？HDFS</w:t>
+      </w:r>
+      <w:r>
+        <w:t xml:space="preserve"> </w:t>
+      </w:r>
+      <w:r>
+        <w:rPr>
+          <w:rFonts w:hint="eastAsia"/>
+        </w:rPr>
+        <w:t>在写入文件时的具体过程和机架感知策略的用途</w:t>
+      </w:r>
+    </w:p>
+    <w:p>
+      <w:pPr>
+        <w:pStyle w:val="a3"/>
+        <w:numPr>
+          <w:ilvl w:val="1"/>
+          <w:numId w:val="1"/>
+        </w:numPr>
+        <w:ind w:firstLineChars="0"/>
+      </w:pPr>
+      <w:r>
+        <w:rPr>
+          <w:rFonts w:hint="eastAsia"/>
+        </w:rPr>
+        <w:t>2</w:t>
+      </w:r>
+      <w:r>
+        <w:t xml:space="preserve"> </w:t>
+      </w:r>
+      <w:proofErr w:type="gramStart"/>
+      <w:r>
+        <w:rPr>
+          <w:rFonts w:hint="eastAsia"/>
+        </w:rPr>
+        <w:t>个</w:t>
+      </w:r>
+      <w:proofErr w:type="gramEnd"/>
+      <w:r>
+        <w:rPr>
+          <w:rFonts w:hint="eastAsia"/>
+        </w:rPr>
+        <w:t xml:space="preserve"> Master</w:t>
+      </w:r>
+      <w:r>
+        <w:t xml:space="preserve"> </w:t>
+      </w:r>
+      <w:r>
+        <w:rPr>
+          <w:rFonts w:hint="eastAsia"/>
+        </w:rPr>
+        <w:t xml:space="preserve">和 </w:t>
+      </w:r>
+      <w:r>
+        <w:t xml:space="preserve">3 </w:t>
+      </w:r>
+      <w:proofErr w:type="gramStart"/>
+      <w:r>
+        <w:rPr>
+          <w:rFonts w:hint="eastAsia"/>
+        </w:rPr>
+        <w:t>个</w:t>
+      </w:r>
+      <w:proofErr w:type="gramEnd"/>
+      <w:r>
+        <w:rPr>
+          <w:rFonts w:hint="eastAsia"/>
+        </w:rPr>
+        <w:t xml:space="preserve"> Slave</w:t>
+      </w:r>
+      <w:r>
+        <w:t xml:space="preserve"> </w:t>
+      </w:r>
+      <w:r>
+        <w:rPr>
+          <w:rFonts w:hint="eastAsia"/>
+        </w:rPr>
+        <w:t>节点</w:t>
+      </w:r>
+    </w:p>
+    <w:p>
+      <w:pPr>
+        <w:pStyle w:val="a3"/>
+        <w:numPr>
+          <w:ilvl w:val="1"/>
+          <w:numId w:val="1"/>
+        </w:numPr>
+        <w:ind w:firstLineChars="0"/>
+      </w:pPr>
+      <w:r>
+        <w:rPr>
+          <w:rFonts w:hint="eastAsia"/>
+        </w:rPr>
+        <w:t xml:space="preserve">第一个副本：放置在上传文件的 </w:t>
+      </w:r>
+      <w:r>
+        <w:t>DN</w:t>
+      </w:r>
+      <w:r>
+        <w:rPr>
+          <w:rFonts w:hint="eastAsia"/>
+        </w:rPr>
+        <w:t>；如果是集群外体骄傲，则随机挑选一台磁盘不太满，C</w:t>
+      </w:r>
+      <w:r>
+        <w:t xml:space="preserve">PU </w:t>
+      </w:r>
+      <w:r>
+        <w:rPr>
+          <w:rFonts w:hint="eastAsia"/>
+        </w:rPr>
+        <w:t>不太忙的节点</w:t>
+      </w:r>
+    </w:p>
+    <w:p>
+      <w:pPr>
+        <w:pStyle w:val="a3"/>
+        <w:numPr>
+          <w:ilvl w:val="1"/>
+          <w:numId w:val="1"/>
+        </w:numPr>
+        <w:ind w:firstLineChars="0"/>
+      </w:pPr>
+      <w:r>
+        <w:rPr>
+          <w:rFonts w:hint="eastAsia"/>
+        </w:rPr>
+        <w:t>第二个副本：放置在与第一个副本不同的机架的节点上</w:t>
+      </w:r>
+    </w:p>
+    <w:p>
+      <w:pPr>
+        <w:pStyle w:val="a3"/>
+        <w:numPr>
+          <w:ilvl w:val="1"/>
+          <w:numId w:val="1"/>
+        </w:numPr>
+        <w:ind w:firstLineChars="0"/>
+      </w:pPr>
+      <w:r>
+        <w:rPr>
+          <w:rFonts w:hint="eastAsia"/>
+        </w:rPr>
+        <w:t>第三个副本：与第二个副本相同集群的节点</w:t>
+      </w:r>
+    </w:p>
+    <w:p>
+      <w:pPr>
+        <w:pStyle w:val="a3"/>
+        <w:numPr>
+          <w:ilvl w:val="1"/>
+          <w:numId w:val="1"/>
+        </w:numPr>
+        <w:ind w:firstLineChars="0"/>
+      </w:pPr>
+      <w:r>
+        <w:rPr>
+          <w:rFonts w:hint="eastAsia"/>
+        </w:rPr>
+        <w:t>机架感知：用于容错和负载均衡，提高可用性和优化性能</w:t>
+      </w:r>
+    </w:p>
+    <w:p>
+      <w:pPr>
+        <w:pStyle w:val="a3"/>
+        <w:numPr>
+          <w:ilvl w:val="0"/>
+          <w:numId w:val="1"/>
+        </w:numPr>
+        <w:ind w:firstLineChars="0"/>
+      </w:pPr>
+      <w:r>
+        <w:rPr>
+          <w:noProof/>
+        </w:rPr>
+        <w:drawing>
+          <wp:anchor distT="0" distB="0" distL="114300" distR="114300" simplePos="0" relativeHeight="251659264" behindDoc="0" locked="0" layoutInCell="1" allowOverlap="1" wp14:anchorId="3E7BDAB1" wp14:editId="53C90A77">
+            <wp:simplePos x="0" y="0"/>
+            <wp:positionH relativeFrom="column">
+              <wp:posOffset>144780</wp:posOffset>
+            </wp:positionH>
+            <wp:positionV relativeFrom="paragraph">
+              <wp:posOffset>258445</wp:posOffset>
+            </wp:positionV>
+            <wp:extent cx="5274310" cy="2366010"/>
+            <wp:effectExtent l="0" t="0" r="2540" b="0"/>
+            <wp:wrapTopAndBottom/>
+            <wp:docPr id="1" name="图片 1"/>
+            <wp:cNvGraphicFramePr>
+              <a:graphicFrameLocks xmlns:a="http://schemas.openxmlformats.org/drawingml/2006/main" noChangeAspect="1"/>
+            </wp:cNvGraphicFramePr>
+            <a:graphic xmlns:a="http://schemas.openxmlformats.org/drawingml/2006/main">
+              <a:graphicData uri="http://schemas.openxmlformats.org/drawingml/2006/picture">
+                <pic:pic xmlns:pic="http://schemas.openxmlformats.org/drawingml/2006/picture">
+                  <pic:nvPicPr>
+                    <pic:cNvPr id="1" name=""/>
+                    <pic:cNvPicPr/>
+                  </pic:nvPicPr>
+                  <pic:blipFill>
+                    <a:blip r:embed="rId5"/>
+                    <a:stretch>
+                      <a:fillRect/>
+                    </a:stretch>
+                  </pic:blipFill>
+                  <pic:spPr>
+                    <a:xfrm>
+                      <a:off x="0" y="0"/>
+                      <a:ext cx="5274310" cy="2366010"/>
+                    </a:xfrm>
+                    <a:prstGeom prst="rect">
+                      <a:avLst/>
+                    </a:prstGeom>
+                  </pic:spPr>
+                </pic:pic>
+              </a:graphicData>
+            </a:graphic>
+          </wp:anchor>
+        </w:drawing>
+      </w:r>
+      <w:r>
+        <w:rPr>
+          <w:rFonts w:hint="eastAsia"/>
+        </w:rPr>
+        <w:t>举例说明什么是结构化数据、半结构化数据和非结构化数据</w:t>
+      </w:r>
+    </w:p>
+    <w:p>
+      <w:pPr>
+        <w:pStyle w:val="a3"/>
+        <w:ind w:left="360" w:firstLineChars="0" w:firstLine="0"/>
+      </w:pPr>
+    </w:p>
+    <w:p>
+      <w:pPr>
+        <w:pStyle w:val="a3"/>
+        <w:numPr>
+          <w:ilvl w:val="0"/>
+          <w:numId w:val="1"/>
+        </w:numPr>
+        <w:ind w:firstLineChars="0"/>
+      </w:pPr>
+      <w:r>
+        <w:rPr>
+          <w:rFonts w:hint="eastAsia"/>
+        </w:rPr>
+        <w:t>举例说明大数据时代数据分析思维模式与传统思维模式有什么不同？</w:t>
+      </w:r>
+    </w:p>
+    <w:p>
+      <w:pPr>
+        <w:pStyle w:val="a3"/>
+        <w:rPr>
+          <w:rFonts w:hint="eastAsia"/>
+        </w:rPr>
+      </w:pPr>
+    </w:p>
+    <w:p>
+      <w:pPr>
+        <w:pStyle w:val="a3"/>
+        <w:numPr>
+          <w:ilvl w:val="1"/>
+          <w:numId w:val="1"/>
+        </w:numPr>
+        <w:ind w:firstLineChars="0"/>
+      </w:pPr>
+      <w:r>
+        <w:rPr>
+          <w:rFonts w:hint="eastAsia"/>
+        </w:rPr>
+        <w:t>数据科学（</w:t>
+      </w:r>
+      <w:r>
+        <w:t>Data Science</w:t>
+      </w:r>
+      <w:r>
+        <w:rPr>
+          <w:rFonts w:hint="eastAsia"/>
+        </w:rPr>
+        <w:t>）是指以数据为中心的科学 ，数据分析思维模式与传统思维模式不同，</w:t>
+      </w:r>
+    </w:p>
+    <w:p>
+      <w:pPr>
+        <w:pStyle w:val="a3"/>
+        <w:numPr>
+          <w:ilvl w:val="1"/>
+          <w:numId w:val="1"/>
+        </w:numPr>
+        <w:ind w:firstLineChars="0"/>
+      </w:pPr>
+      <w:r>
+        <w:rPr>
+          <w:rFonts w:hint="eastAsia"/>
+        </w:rPr>
+        <w:t>前者主要从“数据”入手，最终改变 “业务”；</w:t>
+      </w:r>
+    </w:p>
+    <w:p>
+      <w:pPr>
+        <w:pStyle w:val="a3"/>
+        <w:numPr>
+          <w:ilvl w:val="1"/>
+          <w:numId w:val="1"/>
+        </w:numPr>
+        <w:ind w:firstLineChars="0"/>
+      </w:pPr>
+      <w:r>
+        <w:rPr>
+          <w:rFonts w:hint="eastAsia"/>
+        </w:rPr>
+        <w:t>后者从“业务”或“决策”等要素入手，最终改变“数据”。如电影电视剧制作等，和传统方式极大不同。</w:t>
+      </w:r>
+    </w:p>
+    <w:p/>
+    <w:p>
+      <w:pPr>
+        <w:pStyle w:val="a3"/>
+        <w:numPr>
+          <w:ilvl w:val="0"/>
+          <w:numId w:val="1"/>
+        </w:numPr>
+        <w:ind w:firstLineChars="0"/>
+      </w:pPr>
+      <w:r>
+        <w:rPr>
+          <w:rFonts w:hint="eastAsia"/>
+        </w:rPr>
+        <w:t>盒图也成为箱图，如下图所示，写出图中 A-F</w:t>
+      </w:r>
+      <w:r>
+        <w:t xml:space="preserve"> </w:t>
+      </w:r>
+      <w:r>
+        <w:rPr>
+          <w:rFonts w:hint="eastAsia"/>
+        </w:rPr>
+        <w:t xml:space="preserve">代表的量，解释 </w:t>
+      </w:r>
+      <w:r>
+        <w:t xml:space="preserve">IQR </w:t>
+      </w:r>
+      <w:r>
+        <w:rPr>
+          <w:rFonts w:hint="eastAsia"/>
+        </w:rPr>
+        <w:t>指的是什么？</w:t>
+      </w:r>
+    </w:p>
+    <w:p/>
+    <w:p/>
+    <w:p>
+      <w:r>
+        <w:rPr>
+          <w:noProof/>
+        </w:rPr>
+        <w:lastRenderedPageBreak/>
+        <w:drawing>
+          <wp:anchor distT="0" distB="0" distL="114300" distR="114300" simplePos="0" relativeHeight="251661312" behindDoc="0" locked="0" layoutInCell="1" allowOverlap="1" wp14:anchorId="5109D291" wp14:editId="1201CEBD">
+            <wp:simplePos x="0" y="0"/>
+            <wp:positionH relativeFrom="margin">
+              <wp:posOffset>104140</wp:posOffset>
+            </wp:positionH>
+            <wp:positionV relativeFrom="paragraph">
+              <wp:posOffset>0</wp:posOffset>
+            </wp:positionV>
+            <wp:extent cx="5274310" cy="2957830"/>
+            <wp:effectExtent l="0" t="0" r="2540" b="0"/>
+            <wp:wrapTopAndBottom/>
+            <wp:docPr id="3" name="图片 3"/>
+            <wp:cNvGraphicFramePr>
+              <a:graphicFrameLocks xmlns:a="http://schemas.openxmlformats.org/drawingml/2006/main" noChangeAspect="1"/>
+            </wp:cNvGraphicFramePr>
+            <a:graphic xmlns:a="http://schemas.openxmlformats.org/drawingml/2006/main">
+              <a:graphicData uri="http://schemas.openxmlformats.org/drawingml/2006/picture">
+                <pic:pic xmlns:pic="http://schemas.openxmlformats.org/drawingml/2006/picture">
+                  <pic:nvPicPr>
+                    <pic:cNvPr id="1" name=""/>
+                    <pic:cNvPicPr/>
+                  </pic:nvPicPr>
+                  <pic:blipFill>
+                    <a:blip r:embed="rId6"/>
+                    <a:stretch>
+                      <a:fillRect/>
+                    </a:stretch>
+                  </pic:blipFill>
+                  <pic:spPr>
+                    <a:xfrm>
+                      <a:off x="0" y="0"/>
+                      <a:ext cx="5274310" cy="2957830"/>
+                    </a:xfrm>
+                    <a:prstGeom prst="rect">
+                      <a:avLst/>
+                    </a:prstGeom>
+                  </pic:spPr>
+                </pic:pic>
+              </a:graphicData>
+            </a:graphic>
+          </wp:anchor>
+        </w:drawing>
+      </w:r>
+    </w:p>
+    <w:p>
+      <w:pPr>
+        <w:pStyle w:val="a4"/>
+        <w:shd w:val="clear" w:color="auto" w:fill="FFFFFF"/>
+        <w:spacing w:before="0" w:beforeAutospacing="0" w:after="0" w:afterAutospacing="0"/>
+        <w:rPr>
+          <w:rFonts w:asciiTheme="minorHAnsi" w:eastAsiaTheme="minorEastAsia" w:hAnsiTheme="minorHAnsi" w:cstheme="minorBidi"/>
+          <w:kern w:val="2"/>
+          <w:sz w:val="21"/>
+          <w:szCs w:val="22"/>
+        </w:rPr>
+      </w:pPr>
+      <w:r>
+        <w:rPr>
+          <w:rFonts w:asciiTheme="minorHAnsi" w:eastAsiaTheme="minorEastAsia" w:hAnsiTheme="minorHAnsi" w:cstheme="minorBidi" w:hint="eastAsia"/>
+          <w:kern w:val="2"/>
+          <w:sz w:val="21"/>
+          <w:szCs w:val="22"/>
+        </w:rPr>
+        <w:t>盒图中</w:t>
+      </w:r>
+      <w:r>
+        <w:rPr>
+          <w:rFonts w:asciiTheme="minorHAnsi" w:eastAsiaTheme="minorEastAsia" w:hAnsiTheme="minorHAnsi" w:cstheme="minorBidi"/>
+          <w:kern w:val="2"/>
+          <w:sz w:val="21"/>
+          <w:szCs w:val="22"/>
+        </w:rPr>
+        <w:t>A-F</w:t>
+      </w:r>
+      <w:r>
+        <w:rPr>
+          <w:rFonts w:asciiTheme="minorHAnsi" w:eastAsiaTheme="minorEastAsia" w:hAnsiTheme="minorHAnsi" w:cstheme="minorBidi" w:hint="eastAsia"/>
+          <w:kern w:val="2"/>
+          <w:sz w:val="21"/>
+          <w:szCs w:val="22"/>
+        </w:rPr>
+        <w:t>分别表示最大非异常值、上四分位数、</w:t>
+      </w:r>
+      <w:r>
+        <w:rPr>
+          <w:rFonts w:asciiTheme="minorHAnsi" w:eastAsiaTheme="minorEastAsia" w:hAnsiTheme="minorHAnsi" w:cstheme="minorBidi"/>
+          <w:kern w:val="2"/>
+          <w:sz w:val="21"/>
+          <w:szCs w:val="22"/>
+        </w:rPr>
+        <w:t>Q2</w:t>
+      </w:r>
+      <w:r>
+        <w:rPr>
+          <w:rFonts w:asciiTheme="minorHAnsi" w:eastAsiaTheme="minorEastAsia" w:hAnsiTheme="minorHAnsi" w:cstheme="minorBidi" w:hint="eastAsia"/>
+          <w:kern w:val="2"/>
+          <w:sz w:val="21"/>
+          <w:szCs w:val="22"/>
+        </w:rPr>
+        <w:t>中位数、</w:t>
+      </w:r>
+      <w:r>
+        <w:rPr>
+          <w:rFonts w:asciiTheme="minorHAnsi" w:eastAsiaTheme="minorEastAsia" w:hAnsiTheme="minorHAnsi" w:cstheme="minorBidi"/>
+          <w:kern w:val="2"/>
+          <w:sz w:val="21"/>
+          <w:szCs w:val="22"/>
+        </w:rPr>
+        <w:t>Q1</w:t>
+      </w:r>
+      <w:r>
+        <w:rPr>
+          <w:rFonts w:asciiTheme="minorHAnsi" w:eastAsiaTheme="minorEastAsia" w:hAnsiTheme="minorHAnsi" w:cstheme="minorBidi" w:hint="eastAsia"/>
+          <w:kern w:val="2"/>
+          <w:sz w:val="21"/>
+          <w:szCs w:val="22"/>
+        </w:rPr>
+        <w:t>下四分位数、最小非异常值、异常值。</w:t>
+      </w:r>
+    </w:p>
+    <w:p>
+      <w:pPr>
+        <w:pStyle w:val="a4"/>
+        <w:shd w:val="clear" w:color="auto" w:fill="FFFFFF"/>
+        <w:spacing w:before="0" w:beforeAutospacing="0" w:after="0" w:afterAutospacing="0"/>
+        <w:ind w:firstLine="360"/>
+        <w:rPr>
+          <w:rFonts w:asciiTheme="minorHAnsi" w:eastAsiaTheme="minorEastAsia" w:hAnsiTheme="minorHAnsi" w:cstheme="minorBidi" w:hint="eastAsia"/>
+          <w:kern w:val="2"/>
+          <w:sz w:val="21"/>
+          <w:szCs w:val="22"/>
+        </w:rPr>
+      </w:pPr>
+      <w:r>
+        <w:rPr>
+          <w:rFonts w:asciiTheme="minorHAnsi" w:eastAsiaTheme="minorEastAsia" w:hAnsiTheme="minorHAnsi" w:cstheme="minorBidi" w:hint="eastAsia"/>
+          <w:kern w:val="2"/>
+          <w:sz w:val="21"/>
+          <w:szCs w:val="22"/>
+        </w:rPr>
+        <w:t>IQR四分位距（interquartile range, IQR），又称四分差，Q3-Q1。（1分）</w:t>
+      </w:r>
+    </w:p>
+    <w:p>
+      <w:pPr>
+        <w:pStyle w:val="a3"/>
+        <w:numPr>
+          <w:ilvl w:val="0"/>
+          <w:numId w:val="1"/>
+        </w:numPr>
+        <w:ind w:firstLineChars="0"/>
+      </w:pPr>
+      <w:r>
+        <w:rPr>
+          <w:rFonts w:hint="eastAsia"/>
+        </w:rPr>
+        <w:t xml:space="preserve">数据标准化 </w:t>
+      </w:r>
+      <w:r>
+        <w:t>MIN-</w:t>
+      </w:r>
+      <w:r>
+        <w:rPr>
+          <w:rFonts w:hint="eastAsia"/>
+        </w:rPr>
+        <w:t>Max</w:t>
+      </w:r>
+      <w:r>
+        <w:t xml:space="preserve"> </w:t>
+      </w:r>
+      <w:r>
+        <w:rPr>
+          <w:rFonts w:hint="eastAsia"/>
+        </w:rPr>
+        <w:t>标准化和 Z-Score</w:t>
+      </w:r>
+      <w:r>
+        <w:t xml:space="preserve"> </w:t>
+      </w:r>
+      <w:r>
+        <w:rPr>
+          <w:rFonts w:hint="eastAsia"/>
+        </w:rPr>
+        <w:t>标准化</w:t>
+      </w:r>
+    </w:p>
+    <w:p>
+      <w:pPr>
+        <w:pStyle w:val="a3"/>
+        <w:ind w:left="360" w:firstLineChars="0" w:firstLine="0"/>
+      </w:pPr>
+    </w:p>
+    <w:p>
+      <w:pPr>
+        <w:pStyle w:val="a3"/>
+        <w:ind w:left="360" w:firstLineChars="0" w:firstLine="0"/>
+      </w:pPr>
+      <w:r>
+        <w:rPr>
+          <w:noProof/>
+        </w:rPr>
+        <w:drawing>
+          <wp:anchor distT="0" distB="0" distL="114300" distR="114300" simplePos="0" relativeHeight="251663360" behindDoc="0" locked="0" layoutInCell="1" allowOverlap="1" wp14:anchorId="533F0D8E" wp14:editId="34F7DBC6">
+            <wp:simplePos x="0" y="0"/>
+            <wp:positionH relativeFrom="column">
+              <wp:posOffset>0</wp:posOffset>
+            </wp:positionH>
+            <wp:positionV relativeFrom="paragraph">
+              <wp:posOffset>197485</wp:posOffset>
+            </wp:positionV>
+            <wp:extent cx="5274310" cy="2969260"/>
+            <wp:effectExtent l="0" t="0" r="2540" b="2540"/>
+            <wp:wrapTopAndBottom/>
+            <wp:docPr id="4" name="图片 4"/>
+            <wp:cNvGraphicFramePr>
+              <a:graphicFrameLocks xmlns:a="http://schemas.openxmlformats.org/drawingml/2006/main" noChangeAspect="1"/>
+            </wp:cNvGraphicFramePr>
+            <a:graphic xmlns:a="http://schemas.openxmlformats.org/drawingml/2006/main">
+              <a:graphicData uri="http://schemas.openxmlformats.org/drawingml/2006/picture">
+                <pic:pic xmlns:pic="http://schemas.openxmlformats.org/drawingml/2006/picture">
+                  <pic:nvPicPr>
+                    <pic:cNvPr id="1" name=""/>
+                    <pic:cNvPicPr/>
+                  </pic:nvPicPr>
+                  <pic:blipFill>
+                    <a:blip r:embed="rId7"/>
+                    <a:stretch>
+                      <a:fillRect/>
+                    </a:stretch>
+                  </pic:blipFill>
+                  <pic:spPr>
+                    <a:xfrm>
+                      <a:off x="0" y="0"/>
+                      <a:ext cx="5274310" cy="2969260"/>
+                    </a:xfrm>
+                    <a:prstGeom prst="rect">
+                      <a:avLst/>
+                    </a:prstGeom>
+                  </pic:spPr>
+                </pic:pic>
+              </a:graphicData>
+            </a:graphic>
+          </wp:anchor>
+        </w:drawing>
+      </w:r>
+    </w:p>
+    <w:p>
+      <w:pPr>
+        <w:pStyle w:val="a3"/>
+        <w:ind w:left="360" w:firstLineChars="0" w:firstLine="0"/>
+      </w:pPr>
+    </w:p>
+    <w:p>
+      <w:pPr>
+        <w:pStyle w:val="a3"/>
+        <w:ind w:left="360" w:firstLineChars="0" w:firstLine="0"/>
+      </w:pPr>
+    </w:p>
+    <w:p>
+      <w:pPr>
+        <w:pStyle w:val="a3"/>
+        <w:numPr>
+          <w:ilvl w:val="0"/>
+          <w:numId w:val="1"/>
+        </w:numPr>
+        <w:ind w:firstLineChars="0"/>
+      </w:pPr>
+      <w:r>
+        <w:rPr>
+          <w:rFonts w:hint="eastAsia"/>
+        </w:rPr>
+        <w:t>计算并填写下表混淆矩阵中的空缺数值</w:t>
+      </w:r>
+    </w:p>
+    <w:p/>
+    <w:p>
+      <w:r>
+        <w:rPr>
+          <w:noProof/>
+        </w:rPr>
+        <w:drawing>
+          <wp:anchor distT="0" distB="0" distL="114300" distR="114300" simplePos="0" relativeHeight="251665408" behindDoc="0" locked="0" layoutInCell="1" allowOverlap="1" wp14:anchorId="326C6E97" wp14:editId="04DB6C34">
+            <wp:simplePos x="0" y="0"/>
+            <wp:positionH relativeFrom="column">
+              <wp:posOffset>0</wp:posOffset>
+            </wp:positionH>
+            <wp:positionV relativeFrom="paragraph">
+              <wp:posOffset>-7910195</wp:posOffset>
+            </wp:positionV>
+            <wp:extent cx="5274310" cy="3018155"/>
+            <wp:effectExtent l="0" t="0" r="2540" b="0"/>
+            <wp:wrapTopAndBottom/>
+            <wp:docPr id="5" name="图片 5"/>
+            <wp:cNvGraphicFramePr>
+              <a:graphicFrameLocks xmlns:a="http://schemas.openxmlformats.org/drawingml/2006/main" noChangeAspect="1"/>
+            </wp:cNvGraphicFramePr>
+            <a:graphic xmlns:a="http://schemas.openxmlformats.org/drawingml/2006/main">
+              <a:graphicData uri="http://schemas.openxmlformats.org/drawingml/2006/picture">
+                <pic:pic xmlns:pic="http://schemas.openxmlformats.org/drawingml/2006/picture">
+                  <pic:nvPicPr>
+                    <pic:cNvPr id="1" name=""/>
+                    <pic:cNvPicPr/>
+                  </pic:nvPicPr>
+                  <pic:blipFill>
+                    <a:blip r:embed="rId8"/>
+                    <a:stretch>
+                      <a:fillRect/>
+                    </a:stretch>
+                  </pic:blipFill>
+                  <pic:spPr>
+                    <a:xfrm>
+                      <a:off x="0" y="0"/>
+                      <a:ext cx="5274310" cy="3018155"/>
+                    </a:xfrm>
+                    <a:prstGeom prst="rect">
+                      <a:avLst/>
+                    </a:prstGeom>
+                  </pic:spPr>
+                </pic:pic>
+              </a:graphicData>
+            </a:graphic>
+          </wp:anchor>
+        </w:drawing>
+      </w:r>
+    </w:p>
+    <w:p>
+      <w:pPr>
+        <w:rPr>
+          <w:rFonts w:hint="eastAsia"/>
+        </w:rPr>
+      </w:pPr>
     </w:p>
     <w:sectPr>
       <w:pgSz w:w="11906" w:h="16838"/>
@@ -1915,7 +6661,7 @@
         <w:ind w:left="2100" w:hanging="420"/>
       </w:pPr>
     </w:lvl>
-    <w:lvl w:ilvl="5" w:tplc="0409001B" w:tentative="1">
+    <w:lvl w:ilvl="5" w:tplc="0409001B">
       <w:start w:val="1"/>
       <w:numFmt w:val="lowerRoman"/>
       <w:lvlText w:val="%6."/>
@@ -1952,8 +6698,124 @@
       </w:pPr>
     </w:lvl>
   </w:abstractNum>
+  <w:abstractNum w:abstractNumId="1" w15:restartNumberingAfterBreak="0">
+    <w:nsid w:val="64A56B97"/>
+    <w:multiLevelType w:val="hybridMultilevel"/>
+    <w:tmpl w:val="835E495C"/>
+    <w:lvl w:ilvl="0" w:tplc="AADA18C4">
+      <w:start w:val="14"/>
+      <w:numFmt w:val="bullet"/>
+      <w:lvlText w:val="·"/>
+      <w:lvlJc w:val="left"/>
+      <w:pPr>
+        <w:ind w:left="360" w:hanging="360"/>
+      </w:pPr>
+      <w:rPr>
+        <w:rFonts w:ascii="等线" w:eastAsia="等线" w:hAnsi="等线" w:cstheme="minorBidi" w:hint="eastAsia"/>
+      </w:rPr>
+    </w:lvl>
+    <w:lvl w:ilvl="1" w:tplc="04090003" w:tentative="1">
+      <w:start w:val="1"/>
+      <w:numFmt w:val="bullet"/>
+      <w:lvlText w:val=""/>
+      <w:lvlJc w:val="left"/>
+      <w:pPr>
+        <w:ind w:left="840" w:hanging="420"/>
+      </w:pPr>
+      <w:rPr>
+        <w:rFonts w:ascii="Wingdings" w:hAnsi="Wingdings" w:hint="default"/>
+      </w:rPr>
+    </w:lvl>
+    <w:lvl w:ilvl="2" w:tplc="04090005" w:tentative="1">
+      <w:start w:val="1"/>
+      <w:numFmt w:val="bullet"/>
+      <w:lvlText w:val=""/>
+      <w:lvlJc w:val="left"/>
+      <w:pPr>
+        <w:ind w:left="1260" w:hanging="420"/>
+      </w:pPr>
+      <w:rPr>
+        <w:rFonts w:ascii="Wingdings" w:hAnsi="Wingdings" w:hint="default"/>
+      </w:rPr>
+    </w:lvl>
+    <w:lvl w:ilvl="3" w:tplc="04090001" w:tentative="1">
+      <w:start w:val="1"/>
+      <w:numFmt w:val="bullet"/>
+      <w:lvlText w:val=""/>
+      <w:lvlJc w:val="left"/>
+      <w:pPr>
+        <w:ind w:left="1680" w:hanging="420"/>
+      </w:pPr>
+      <w:rPr>
+        <w:rFonts w:ascii="Wingdings" w:hAnsi="Wingdings" w:hint="default"/>
+      </w:rPr>
+    </w:lvl>
+    <w:lvl w:ilvl="4" w:tplc="04090003" w:tentative="1">
+      <w:start w:val="1"/>
+      <w:numFmt w:val="bullet"/>
+      <w:lvlText w:val=""/>
+      <w:lvlJc w:val="left"/>
+      <w:pPr>
+        <w:ind w:left="2100" w:hanging="420"/>
+      </w:pPr>
+      <w:rPr>
+        <w:rFonts w:ascii="Wingdings" w:hAnsi="Wingdings" w:hint="default"/>
+      </w:rPr>
+    </w:lvl>
+    <w:lvl w:ilvl="5" w:tplc="04090005" w:tentative="1">
+      <w:start w:val="1"/>
+      <w:numFmt w:val="bullet"/>
+      <w:lvlText w:val=""/>
+      <w:lvlJc w:val="left"/>
+      <w:pPr>
+        <w:ind w:left="2520" w:hanging="420"/>
+      </w:pPr>
+      <w:rPr>
+        <w:rFonts w:ascii="Wingdings" w:hAnsi="Wingdings" w:hint="default"/>
+      </w:rPr>
+    </w:lvl>
+    <w:lvl w:ilvl="6" w:tplc="04090001" w:tentative="1">
+      <w:start w:val="1"/>
+      <w:numFmt w:val="bullet"/>
+      <w:lvlText w:val=""/>
+      <w:lvlJc w:val="left"/>
+      <w:pPr>
+        <w:ind w:left="2940" w:hanging="420"/>
+      </w:pPr>
+      <w:rPr>
+        <w:rFonts w:ascii="Wingdings" w:hAnsi="Wingdings" w:hint="default"/>
+      </w:rPr>
+    </w:lvl>
+    <w:lvl w:ilvl="7" w:tplc="04090003" w:tentative="1">
+      <w:start w:val="1"/>
+      <w:numFmt w:val="bullet"/>
+      <w:lvlText w:val=""/>
+      <w:lvlJc w:val="left"/>
+      <w:pPr>
+        <w:ind w:left="3360" w:hanging="420"/>
+      </w:pPr>
+      <w:rPr>
+        <w:rFonts w:ascii="Wingdings" w:hAnsi="Wingdings" w:hint="default"/>
+      </w:rPr>
+    </w:lvl>
+    <w:lvl w:ilvl="8" w:tplc="04090005" w:tentative="1">
+      <w:start w:val="1"/>
+      <w:numFmt w:val="bullet"/>
+      <w:lvlText w:val=""/>
+      <w:lvlJc w:val="left"/>
+      <w:pPr>
+        <w:ind w:left="3780" w:hanging="420"/>
+      </w:pPr>
+      <w:rPr>
+        <w:rFonts w:ascii="Wingdings" w:hAnsi="Wingdings" w:hint="default"/>
+      </w:rPr>
+    </w:lvl>
+  </w:abstractNum>
   <w:num w:numId="1" w16cid:durableId="2110155522">
     <w:abstractNumId w:val="0"/>
+  </w:num>
+  <w:num w:numId="2" w16cid:durableId="439647168">
+    <w:abstractNumId w:val="1"/>
   </w:num>
 </w:numbering>
 </file>
@@ -2395,6 +7257,25 @@
       <w:ind w:firstLineChars="200" w:firstLine="420"/>
     </w:pPr>
   </w:style>
+  <w:style w:type="paragraph" w:styleId="a4">
+    <w:name w:val="Normal (Web)"/>
+    <w:basedOn w:val="a"/>
+    <w:uiPriority w:val="99"/>
+    <w:semiHidden/>
+    <w:unhideWhenUsed/>
+    <w:rsid w:val="00BE32FE"/>
+    <w:pPr>
+      <w:widowControl/>
+      <w:spacing w:before="100" w:beforeAutospacing="1" w:after="100" w:afterAutospacing="1"/>
+      <w:jc w:val="left"/>
+    </w:pPr>
+    <w:rPr>
+      <w:rFonts w:ascii="宋体" w:eastAsia="宋体" w:hAnsi="宋体" w:cs="宋体"/>
+      <w:kern w:val="0"/>
+      <w:sz w:val="24"/>
+      <w:szCs w:val="24"/>
+    </w:rPr>
+  </w:style>
 </w:styles>
 </file>
 
